--- a/实验一报告.docx
+++ b/实验一报告.docx
@@ -830,7 +830,15 @@
         <w:rPr>
           <w:rFonts w:hint="eastAsia"/>
         </w:rPr>
-        <w:t>算法介绍</w:t>
+        <w:t>算法</w:t>
+      </w:r>
+      <w:bookmarkStart w:id="0" w:name="_GoBack"/>
+      <w:bookmarkEnd w:id="0"/>
+      <w:r>
+        <w:rPr>
+          <w:rFonts w:hint="eastAsia"/>
+        </w:rPr>
+        <w:t>介绍</w:t>
       </w:r>
     </w:p>
     <w:p>
@@ -860,55 +868,17 @@
     </w:p>
     <w:p>
       <w:pPr>
-        <w:pStyle w:val="3"/>
-        <w:pageBreakBefore w:val="0"/>
-        <w:numPr>
-          <w:ilvl w:val="1"/>
-          <w:numId w:val="2"/>
-        </w:numPr>
-        <w:kinsoku/>
-        <w:wordWrap/>
-        <w:overflowPunct/>
-        <w:topLinePunct w:val="0"/>
-        <w:autoSpaceDE/>
-        <w:autoSpaceDN/>
-        <w:bidi w:val="0"/>
-        <w:adjustRightInd w:val="0"/>
-        <w:snapToGrid w:val="0"/>
-        <w:spacing w:line="240" w:lineRule="auto"/>
-        <w:ind w:left="0" w:leftChars="0" w:firstLine="400" w:firstLineChars="0"/>
-        <w:textAlignment w:val="auto"/>
+        <w:rPr>
+          <w:rFonts w:hint="default"/>
+          <w:lang w:val="en-US" w:eastAsia="zh-CN"/>
+        </w:rPr>
       </w:pPr>
       <w:r>
-        <w:t>算法伪代码</w:t>
-      </w:r>
-    </w:p>
-    <w:p>
-      <w:pPr>
-        <w:pStyle w:val="2"/>
-        <w:pageBreakBefore w:val="0"/>
-        <w:numPr>
-          <w:ilvl w:val="0"/>
-          <w:numId w:val="2"/>
-        </w:numPr>
-        <w:kinsoku/>
-        <w:wordWrap/>
-        <w:overflowPunct/>
-        <w:topLinePunct w:val="0"/>
-        <w:autoSpaceDE/>
-        <w:autoSpaceDN/>
-        <w:bidi w:val="0"/>
-        <w:adjustRightInd w:val="0"/>
-        <w:snapToGrid w:val="0"/>
-        <w:spacing w:line="240" w:lineRule="auto"/>
-        <w:ind w:left="0" w:leftChars="0" w:firstLine="400" w:firstLineChars="0"/>
-        <w:textAlignment w:val="auto"/>
-      </w:pPr>
-      <w:r>
         <w:rPr>
           <w:rFonts w:hint="eastAsia"/>
-        </w:rPr>
-        <w:t>算法实现</w:t>
+          <w:lang w:val="en-US" w:eastAsia="zh-CN"/>
+        </w:rPr>
+        <w:t>在定义了对应的谓词、操作后，使用暴力搜索，搜索最后的状态</w:t>
       </w:r>
     </w:p>
     <w:p>
@@ -933,7 +903,36 @@
         <w:textAlignment w:val="auto"/>
       </w:pPr>
       <w:r>
-        <w:t>实验环境与问题规模</w:t>
+        <w:t>算法伪代码</w:t>
+      </w:r>
+    </w:p>
+    <w:p/>
+    <w:p>
+      <w:pPr>
+        <w:pStyle w:val="2"/>
+        <w:pageBreakBefore w:val="0"/>
+        <w:numPr>
+          <w:ilvl w:val="0"/>
+          <w:numId w:val="2"/>
+        </w:numPr>
+        <w:kinsoku/>
+        <w:wordWrap/>
+        <w:overflowPunct/>
+        <w:topLinePunct w:val="0"/>
+        <w:autoSpaceDE/>
+        <w:autoSpaceDN/>
+        <w:bidi w:val="0"/>
+        <w:adjustRightInd w:val="0"/>
+        <w:snapToGrid w:val="0"/>
+        <w:spacing w:line="240" w:lineRule="auto"/>
+        <w:ind w:left="0" w:leftChars="0" w:firstLine="400" w:firstLineChars="0"/>
+        <w:textAlignment w:val="auto"/>
+      </w:pPr>
+      <w:r>
+        <w:rPr>
+          <w:rFonts w:hint="eastAsia"/>
+        </w:rPr>
+        <w:t>算法实现</w:t>
       </w:r>
     </w:p>
     <w:p>
@@ -958,7 +957,7 @@
         <w:textAlignment w:val="auto"/>
       </w:pPr>
       <w:r>
-        <w:t>数据结构</w:t>
+        <w:t>实验环境与问题规模</w:t>
       </w:r>
     </w:p>
     <w:p>
@@ -983,18 +982,41 @@
         <w:textAlignment w:val="auto"/>
       </w:pPr>
       <w:r>
-        <w:t>实验结果</w:t>
+        <w:t>数据结构</w:t>
       </w:r>
     </w:p>
     <w:p>
+      <w:pPr>
+        <w:pStyle w:val="3"/>
+        <w:pageBreakBefore w:val="0"/>
+        <w:numPr>
+          <w:ilvl w:val="1"/>
+          <w:numId w:val="2"/>
+        </w:numPr>
+        <w:kinsoku/>
+        <w:wordWrap/>
+        <w:overflowPunct/>
+        <w:topLinePunct w:val="0"/>
+        <w:autoSpaceDE/>
+        <w:autoSpaceDN/>
+        <w:bidi w:val="0"/>
+        <w:adjustRightInd w:val="0"/>
+        <w:snapToGrid w:val="0"/>
+        <w:spacing w:line="240" w:lineRule="auto"/>
+        <w:ind w:left="0" w:leftChars="0" w:firstLine="400" w:firstLineChars="0"/>
+        <w:textAlignment w:val="auto"/>
+      </w:pPr>
+      <w:r>
+        <w:t>实验结果</w:t>
+      </w:r>
+    </w:p>
+    <w:p>
       <w:r>
         <w:rPr>
           <w:rFonts w:hint="eastAsia"/>
         </w:rPr>
         <w:t xml:space="preserve">Monkey holds the banana. Congratulations! </w:t>
       </w:r>
-      <w:bookmarkStart w:id="0" w:name="_GoBack"/>
-      <w:bookmarkEnd w:id="0"/>
     </w:p>
     <w:p>
       <w:pPr>

--- a/实验一报告.docx
+++ b/实验一报告.docx
@@ -830,15 +830,7 @@
         <w:rPr>
           <w:rFonts w:hint="eastAsia"/>
         </w:rPr>
-        <w:t>算法</w:t>
-      </w:r>
-      <w:bookmarkStart w:id="0" w:name="_GoBack"/>
-      <w:bookmarkEnd w:id="0"/>
-      <w:r>
-        <w:rPr>
-          <w:rFonts w:hint="eastAsia"/>
-        </w:rPr>
-        <w:t>介绍</w:t>
+        <w:t>算法介绍</w:t>
       </w:r>
     </w:p>
     <w:p>
@@ -870,7 +862,7 @@
       <w:pPr>
         <w:rPr>
           <w:rFonts w:hint="default"/>
-          <w:lang w:val="en-US" w:eastAsia="zh-CN"/>
+          <w:lang w:val="en" w:eastAsia="zh-CN"/>
         </w:rPr>
       </w:pPr>
       <w:r>
@@ -878,7 +870,945 @@
           <w:rFonts w:hint="eastAsia"/>
           <w:lang w:val="en-US" w:eastAsia="zh-CN"/>
         </w:rPr>
-        <w:t>在定义了对应的谓词、操作后，使用暴力搜索，搜索最后的状态</w:t>
+        <w:t>在定义了对应的谓词、操作后，使用</w:t>
+      </w:r>
+      <w:r>
+        <w:rPr>
+          <w:rFonts w:hint="default"/>
+          <w:lang w:val="en" w:eastAsia="zh-CN"/>
+        </w:rPr>
+        <w:t>回溯算法, 暴力搜索所有状态空间。在搜索过程中，Goto操作和PushBox操作一定是由Monkey进行的，因此起点一定是Monkey.site，所以可以对搜索空间进行剪枝，使时间复杂度从O(n</w:t>
+      </w:r>
+      <w:r>
+        <w:rPr>
+          <w:rFonts w:hint="default"/>
+          <w:vertAlign w:val="superscript"/>
+          <w:lang w:val="en" w:eastAsia="zh-CN"/>
+        </w:rPr>
+        <w:t>3</w:t>
+      </w:r>
+      <w:r>
+        <w:rPr>
+          <w:rFonts w:hint="default"/>
+          <w:lang w:val="en" w:eastAsia="zh-CN"/>
+        </w:rPr>
+        <w:t>)变为O(n</w:t>
+      </w:r>
+      <w:r>
+        <w:rPr>
+          <w:rFonts w:hint="default"/>
+          <w:vertAlign w:val="superscript"/>
+          <w:lang w:val="en" w:eastAsia="zh-CN"/>
+        </w:rPr>
+        <w:t>2</w:t>
+      </w:r>
+      <w:r>
+        <w:rPr>
+          <w:rFonts w:hint="default"/>
+          <w:lang w:val="en" w:eastAsia="zh-CN"/>
+        </w:rPr>
+        <w:t>)。</w:t>
+      </w:r>
+    </w:p>
+    <w:p>
+      <w:pPr>
+        <w:pStyle w:val="3"/>
+        <w:pageBreakBefore w:val="0"/>
+        <w:numPr>
+          <w:ilvl w:val="1"/>
+          <w:numId w:val="2"/>
+        </w:numPr>
+        <w:kinsoku/>
+        <w:wordWrap/>
+        <w:overflowPunct/>
+        <w:topLinePunct w:val="0"/>
+        <w:autoSpaceDE/>
+        <w:autoSpaceDN/>
+        <w:bidi w:val="0"/>
+        <w:adjustRightInd w:val="0"/>
+        <w:snapToGrid w:val="0"/>
+        <w:spacing w:line="240" w:lineRule="auto"/>
+        <w:ind w:left="0" w:leftChars="0" w:firstLine="400" w:firstLineChars="0"/>
+        <w:textAlignment w:val="auto"/>
+        <w:rPr>
+          <w:rFonts w:hint="default"/>
+          <w:lang w:val="en"/>
+        </w:rPr>
+      </w:pPr>
+      <w:r>
+        <w:t>算法伪代码</w:t>
+      </w:r>
+    </w:p>
+    <w:p>
+      <w:pPr>
+        <w:numPr>
+          <w:ilvl w:val="0"/>
+          <w:numId w:val="3"/>
+        </w:numPr>
+        <w:rPr>
+          <w:rFonts w:hint="default"/>
+          <w:lang w:val="en"/>
+        </w:rPr>
+      </w:pPr>
+      <w:r>
+        <w:rPr>
+          <w:rFonts w:hint="default"/>
+          <w:lang w:val="en"/>
+        </w:rPr>
+        <w:t>定义初始状态，状态空间place</w:t>
+      </w:r>
+    </w:p>
+    <w:p>
+      <w:pPr>
+        <w:pStyle w:val="13"/>
+        <w:keepNext w:val="0"/>
+        <w:keepLines w:val="0"/>
+        <w:pageBreakBefore w:val="0"/>
+        <w:widowControl/>
+        <w:numPr>
+          <w:ilvl w:val="0"/>
+          <w:numId w:val="3"/>
+        </w:numPr>
+        <w:suppressLineNumbers w:val="0"/>
+        <w:shd w:val="clear" w:fill="FFFFFF"/>
+        <w:kinsoku/>
+        <w:wordWrap/>
+        <w:overflowPunct/>
+        <w:topLinePunct w:val="0"/>
+        <w:autoSpaceDE/>
+        <w:autoSpaceDN/>
+        <w:bidi w:val="0"/>
+        <w:adjustRightInd w:val="0"/>
+        <w:snapToGrid w:val="0"/>
+        <w:ind w:left="0" w:leftChars="0" w:firstLine="0" w:firstLineChars="0"/>
+        <w:textAlignment w:val="auto"/>
+        <w:rPr>
+          <w:rFonts w:ascii="monospace" w:hAnsi="monospace" w:eastAsia="monospace" w:cs="monospace"/>
+          <w:color w:val="080808"/>
+          <w:sz w:val="28"/>
+          <w:szCs w:val="28"/>
+        </w:rPr>
+      </w:pPr>
+      <w:r>
+        <w:rPr>
+          <w:rFonts w:hint="default" w:ascii="monospace" w:hAnsi="monospace" w:eastAsia="monospace" w:cs="monospace"/>
+          <w:color w:val="0033B3"/>
+          <w:sz w:val="28"/>
+          <w:szCs w:val="28"/>
+          <w:shd w:val="clear" w:fill="FFFFFF"/>
+        </w:rPr>
+        <w:t xml:space="preserve">for </w:t>
+      </w:r>
+      <w:r>
+        <w:rPr>
+          <w:rFonts w:hint="default" w:ascii="monospace" w:hAnsi="monospace" w:eastAsia="monospace" w:cs="monospace"/>
+          <w:color w:val="080808"/>
+          <w:sz w:val="28"/>
+          <w:szCs w:val="28"/>
+          <w:shd w:val="clear" w:fill="FFFFFF"/>
+        </w:rPr>
+        <w:t xml:space="preserve">i </w:t>
+      </w:r>
+      <w:r>
+        <w:rPr>
+          <w:rFonts w:hint="default" w:ascii="monospace" w:hAnsi="monospace" w:eastAsia="monospace" w:cs="monospace"/>
+          <w:color w:val="0033B3"/>
+          <w:sz w:val="28"/>
+          <w:szCs w:val="28"/>
+          <w:shd w:val="clear" w:fill="FFFFFF"/>
+        </w:rPr>
+        <w:t xml:space="preserve">in </w:t>
+      </w:r>
+      <w:r>
+        <w:rPr>
+          <w:rFonts w:hint="default" w:ascii="monospace" w:hAnsi="monospace" w:eastAsia="monospace" w:cs="monospace"/>
+          <w:color w:val="080808"/>
+          <w:sz w:val="28"/>
+          <w:szCs w:val="28"/>
+          <w:shd w:val="clear" w:fill="FFFFFF"/>
+        </w:rPr>
+        <w:t>place:</w:t>
+      </w:r>
+      <w:r>
+        <w:rPr>
+          <w:rFonts w:hint="default" w:ascii="monospace" w:hAnsi="monospace" w:eastAsia="monospace" w:cs="monospace"/>
+          <w:color w:val="080808"/>
+          <w:sz w:val="28"/>
+          <w:szCs w:val="28"/>
+          <w:shd w:val="clear" w:fill="FFFFFF"/>
+        </w:rPr>
+        <w:br w:type="textWrapping"/>
+      </w:r>
+      <w:r>
+        <w:rPr>
+          <w:rFonts w:hint="default" w:ascii="monospace" w:hAnsi="monospace" w:eastAsia="monospace" w:cs="monospace"/>
+          <w:color w:val="080808"/>
+          <w:sz w:val="28"/>
+          <w:szCs w:val="28"/>
+          <w:shd w:val="clear" w:fill="FFFFFF"/>
+        </w:rPr>
+        <w:t xml:space="preserve">   </w:t>
+      </w:r>
+      <w:r>
+        <w:rPr>
+          <w:rFonts w:hint="default" w:ascii="monospace" w:hAnsi="monospace" w:eastAsia="monospace" w:cs="monospace"/>
+          <w:color w:val="080808"/>
+          <w:sz w:val="28"/>
+          <w:szCs w:val="28"/>
+          <w:shd w:val="clear" w:fill="FFFFFF"/>
+          <w:lang w:val="en"/>
+        </w:rPr>
+        <w:tab/>
+        <w:t>Monkey go to i</w:t>
+      </w:r>
+      <w:r>
+        <w:rPr>
+          <w:rFonts w:hint="default" w:ascii="monospace" w:hAnsi="monospace" w:eastAsia="monospace" w:cs="monospace"/>
+          <w:color w:val="080808"/>
+          <w:sz w:val="28"/>
+          <w:szCs w:val="28"/>
+          <w:shd w:val="clear" w:fill="FFFFFF"/>
+        </w:rPr>
+        <w:br w:type="textWrapping"/>
+      </w:r>
+      <w:r>
+        <w:rPr>
+          <w:rFonts w:hint="default" w:ascii="monospace" w:hAnsi="monospace" w:eastAsia="monospace" w:cs="monospace"/>
+          <w:color w:val="080808"/>
+          <w:sz w:val="28"/>
+          <w:szCs w:val="28"/>
+          <w:shd w:val="clear" w:fill="FFFFFF"/>
+        </w:rPr>
+        <w:t xml:space="preserve">    </w:t>
+      </w:r>
+      <w:r>
+        <w:rPr>
+          <w:rFonts w:hint="default" w:ascii="monospace" w:hAnsi="monospace" w:eastAsia="monospace" w:cs="monospace"/>
+          <w:color w:val="080808"/>
+          <w:sz w:val="28"/>
+          <w:szCs w:val="28"/>
+          <w:shd w:val="clear" w:fill="FFFFFF"/>
+          <w:lang w:val="en"/>
+        </w:rPr>
+        <w:tab/>
+      </w:r>
+      <w:r>
+        <w:rPr>
+          <w:rFonts w:hint="default" w:ascii="monospace" w:hAnsi="monospace" w:eastAsia="monospace" w:cs="monospace"/>
+          <w:color w:val="080808"/>
+          <w:sz w:val="28"/>
+          <w:szCs w:val="28"/>
+          <w:shd w:val="clear" w:fill="FFFFFF"/>
+        </w:rPr>
+        <w:t>tempMonkey = monkey</w:t>
+      </w:r>
+      <w:r>
+        <w:rPr>
+          <w:rFonts w:hint="default" w:ascii="monospace" w:hAnsi="monospace" w:eastAsia="monospace" w:cs="monospace"/>
+          <w:color w:val="080808"/>
+          <w:sz w:val="28"/>
+          <w:szCs w:val="28"/>
+          <w:shd w:val="clear" w:fill="FFFFFF"/>
+        </w:rPr>
+        <w:br w:type="textWrapping"/>
+      </w:r>
+      <w:r>
+        <w:rPr>
+          <w:rFonts w:hint="default" w:ascii="monospace" w:hAnsi="monospace" w:eastAsia="monospace" w:cs="monospace"/>
+          <w:color w:val="080808"/>
+          <w:sz w:val="28"/>
+          <w:szCs w:val="28"/>
+          <w:shd w:val="clear" w:fill="FFFFFF"/>
+        </w:rPr>
+        <w:t xml:space="preserve">    </w:t>
+      </w:r>
+      <w:r>
+        <w:rPr>
+          <w:rFonts w:hint="default" w:ascii="monospace" w:hAnsi="monospace" w:eastAsia="monospace" w:cs="monospace"/>
+          <w:color w:val="080808"/>
+          <w:sz w:val="28"/>
+          <w:szCs w:val="28"/>
+          <w:shd w:val="clear" w:fill="FFFFFF"/>
+          <w:lang w:val="en"/>
+        </w:rPr>
+        <w:tab/>
+      </w:r>
+      <w:r>
+        <w:rPr>
+          <w:rFonts w:hint="default" w:ascii="monospace" w:hAnsi="monospace" w:eastAsia="monospace" w:cs="monospace"/>
+          <w:color w:val="080808"/>
+          <w:sz w:val="28"/>
+          <w:szCs w:val="28"/>
+          <w:shd w:val="clear" w:fill="FFFFFF"/>
+        </w:rPr>
+        <w:t>tempBox = box</w:t>
+      </w:r>
+    </w:p>
+    <w:p>
+      <w:pPr>
+        <w:pStyle w:val="13"/>
+        <w:keepNext w:val="0"/>
+        <w:keepLines w:val="0"/>
+        <w:pageBreakBefore w:val="0"/>
+        <w:widowControl/>
+        <w:numPr>
+          <w:ilvl w:val="0"/>
+          <w:numId w:val="3"/>
+        </w:numPr>
+        <w:suppressLineNumbers w:val="0"/>
+        <w:shd w:val="clear" w:fill="FFFFFF"/>
+        <w:kinsoku/>
+        <w:wordWrap/>
+        <w:overflowPunct/>
+        <w:topLinePunct w:val="0"/>
+        <w:autoSpaceDE/>
+        <w:autoSpaceDN/>
+        <w:bidi w:val="0"/>
+        <w:adjustRightInd w:val="0"/>
+        <w:snapToGrid w:val="0"/>
+        <w:ind w:left="0" w:leftChars="0" w:firstLine="0" w:firstLineChars="0"/>
+        <w:textAlignment w:val="auto"/>
+        <w:rPr>
+          <w:rFonts w:ascii="monospace" w:hAnsi="monospace" w:eastAsia="monospace" w:cs="monospace"/>
+          <w:color w:val="080808"/>
+          <w:sz w:val="28"/>
+          <w:szCs w:val="28"/>
+        </w:rPr>
+      </w:pPr>
+      <w:r>
+        <w:rPr>
+          <w:rFonts w:hint="default" w:ascii="monospace" w:hAnsi="monospace" w:eastAsia="monospace" w:cs="monospace"/>
+          <w:color w:val="0033B3"/>
+          <w:sz w:val="28"/>
+          <w:szCs w:val="28"/>
+          <w:shd w:val="clear" w:fill="FFFFFF"/>
+        </w:rPr>
+        <w:t xml:space="preserve">for </w:t>
+      </w:r>
+      <w:r>
+        <w:rPr>
+          <w:rFonts w:hint="default" w:ascii="monospace" w:hAnsi="monospace" w:eastAsia="monospace" w:cs="monospace"/>
+          <w:color w:val="080808"/>
+          <w:sz w:val="28"/>
+          <w:szCs w:val="28"/>
+          <w:shd w:val="clear" w:fill="FFFFFF"/>
+        </w:rPr>
+        <w:t xml:space="preserve">j </w:t>
+      </w:r>
+      <w:r>
+        <w:rPr>
+          <w:rFonts w:hint="default" w:ascii="monospace" w:hAnsi="monospace" w:eastAsia="monospace" w:cs="monospace"/>
+          <w:color w:val="0033B3"/>
+          <w:sz w:val="28"/>
+          <w:szCs w:val="28"/>
+          <w:shd w:val="clear" w:fill="FFFFFF"/>
+        </w:rPr>
+        <w:t xml:space="preserve">in </w:t>
+      </w:r>
+      <w:r>
+        <w:rPr>
+          <w:rFonts w:hint="default" w:ascii="monospace" w:hAnsi="monospace" w:eastAsia="monospace" w:cs="monospace"/>
+          <w:color w:val="080808"/>
+          <w:sz w:val="28"/>
+          <w:szCs w:val="28"/>
+          <w:shd w:val="clear" w:fill="FFFFFF"/>
+        </w:rPr>
+        <w:t>place:</w:t>
+      </w:r>
+      <w:r>
+        <w:rPr>
+          <w:rFonts w:hint="default" w:ascii="monospace" w:hAnsi="monospace" w:eastAsia="monospace" w:cs="monospace"/>
+          <w:color w:val="080808"/>
+          <w:sz w:val="28"/>
+          <w:szCs w:val="28"/>
+          <w:shd w:val="clear" w:fill="FFFFFF"/>
+        </w:rPr>
+        <w:br w:type="textWrapping"/>
+      </w:r>
+      <w:r>
+        <w:rPr>
+          <w:rFonts w:hint="default" w:ascii="monospace" w:hAnsi="monospace" w:eastAsia="monospace" w:cs="monospace"/>
+          <w:color w:val="080808"/>
+          <w:sz w:val="28"/>
+          <w:szCs w:val="28"/>
+          <w:shd w:val="clear" w:fill="FFFFFF"/>
+        </w:rPr>
+        <w:t xml:space="preserve">  </w:t>
+      </w:r>
+      <w:r>
+        <w:rPr>
+          <w:rFonts w:hint="default" w:ascii="monospace" w:hAnsi="monospace" w:eastAsia="monospace" w:cs="monospace"/>
+          <w:color w:val="080808"/>
+          <w:sz w:val="28"/>
+          <w:szCs w:val="28"/>
+          <w:shd w:val="clear" w:fill="FFFFFF"/>
+          <w:lang w:val="en"/>
+        </w:rPr>
+        <w:t xml:space="preserve"> </w:t>
+      </w:r>
+      <w:r>
+        <w:rPr>
+          <w:rFonts w:hint="default" w:ascii="monospace" w:hAnsi="monospace" w:eastAsia="monospace" w:cs="monospace"/>
+          <w:color w:val="080808"/>
+          <w:sz w:val="28"/>
+          <w:szCs w:val="28"/>
+          <w:shd w:val="clear" w:fill="FFFFFF"/>
+        </w:rPr>
+        <w:t>tempMonkey1 = monkey</w:t>
+      </w:r>
+      <w:r>
+        <w:rPr>
+          <w:rFonts w:hint="default" w:ascii="monospace" w:hAnsi="monospace" w:eastAsia="monospace" w:cs="monospace"/>
+          <w:color w:val="080808"/>
+          <w:sz w:val="28"/>
+          <w:szCs w:val="28"/>
+          <w:shd w:val="clear" w:fill="FFFFFF"/>
+        </w:rPr>
+        <w:br w:type="textWrapping"/>
+      </w:r>
+      <w:r>
+        <w:rPr>
+          <w:rFonts w:hint="default" w:ascii="monospace" w:hAnsi="monospace" w:eastAsia="monospace" w:cs="monospace"/>
+          <w:color w:val="080808"/>
+          <w:sz w:val="28"/>
+          <w:szCs w:val="28"/>
+          <w:shd w:val="clear" w:fill="FFFFFF"/>
+        </w:rPr>
+        <w:t xml:space="preserve">   tempBox1 = box</w:t>
+      </w:r>
+      <w:r>
+        <w:rPr>
+          <w:rFonts w:hint="default" w:ascii="monospace" w:hAnsi="monospace" w:eastAsia="monospace" w:cs="monospace"/>
+          <w:color w:val="080808"/>
+          <w:sz w:val="28"/>
+          <w:szCs w:val="28"/>
+          <w:shd w:val="clear" w:fill="FFFFFF"/>
+        </w:rPr>
+        <w:br w:type="textWrapping"/>
+      </w:r>
+      <w:r>
+        <w:rPr>
+          <w:rFonts w:hint="default" w:ascii="monospace" w:hAnsi="monospace" w:eastAsia="monospace" w:cs="monospace"/>
+          <w:color w:val="080808"/>
+          <w:sz w:val="28"/>
+          <w:szCs w:val="28"/>
+          <w:shd w:val="clear" w:fill="FFFFFF"/>
+        </w:rPr>
+        <w:t xml:space="preserve">  </w:t>
+      </w:r>
+      <w:r>
+        <w:rPr>
+          <w:rFonts w:hint="default" w:ascii="monospace" w:hAnsi="monospace" w:eastAsia="monospace" w:cs="monospace"/>
+          <w:color w:val="080808"/>
+          <w:sz w:val="28"/>
+          <w:szCs w:val="28"/>
+          <w:shd w:val="clear" w:fill="FFFFFF"/>
+          <w:lang w:val="en"/>
+        </w:rPr>
+        <w:t xml:space="preserve"> monkey pushes box to j</w:t>
+      </w:r>
+    </w:p>
+    <w:p>
+      <w:pPr>
+        <w:pStyle w:val="13"/>
+        <w:keepNext w:val="0"/>
+        <w:keepLines w:val="0"/>
+        <w:pageBreakBefore w:val="0"/>
+        <w:widowControl/>
+        <w:numPr>
+          <w:numId w:val="0"/>
+        </w:numPr>
+        <w:suppressLineNumbers w:val="0"/>
+        <w:shd w:val="clear" w:fill="FFFFFF"/>
+        <w:kinsoku/>
+        <w:wordWrap/>
+        <w:overflowPunct/>
+        <w:topLinePunct w:val="0"/>
+        <w:autoSpaceDE/>
+        <w:autoSpaceDN/>
+        <w:bidi w:val="0"/>
+        <w:adjustRightInd w:val="0"/>
+        <w:snapToGrid w:val="0"/>
+        <w:ind w:firstLine="420" w:firstLineChars="150"/>
+        <w:textAlignment w:val="auto"/>
+        <w:rPr>
+          <w:rFonts w:hint="default" w:ascii="monospace" w:hAnsi="monospace" w:eastAsia="monospace" w:cs="monospace"/>
+          <w:color w:val="080808"/>
+          <w:sz w:val="28"/>
+          <w:szCs w:val="28"/>
+          <w:shd w:val="clear" w:fill="FFFFFF"/>
+          <w:lang w:val="en"/>
+        </w:rPr>
+      </w:pPr>
+      <w:r>
+        <w:rPr>
+          <w:rFonts w:hint="default" w:ascii="monospace" w:hAnsi="monospace" w:eastAsia="monospace" w:cs="monospace"/>
+          <w:color w:val="080808"/>
+          <w:sz w:val="28"/>
+          <w:szCs w:val="28"/>
+          <w:shd w:val="clear" w:fill="FFFFFF"/>
+          <w:lang w:val="en"/>
+        </w:rPr>
+        <w:t xml:space="preserve">Monkey climbs up box </w:t>
+      </w:r>
+      <w:r>
+        <w:rPr>
+          <w:rFonts w:hint="default" w:ascii="monospace" w:hAnsi="monospace" w:eastAsia="monospace" w:cs="monospace"/>
+          <w:color w:val="080808"/>
+          <w:sz w:val="28"/>
+          <w:szCs w:val="28"/>
+          <w:shd w:val="clear" w:fill="FFFFFF"/>
+        </w:rPr>
+        <w:br w:type="textWrapping"/>
+      </w:r>
+      <w:r>
+        <w:rPr>
+          <w:rFonts w:hint="default" w:ascii="monospace" w:hAnsi="monospace" w:eastAsia="monospace" w:cs="monospace"/>
+          <w:color w:val="080808"/>
+          <w:sz w:val="28"/>
+          <w:szCs w:val="28"/>
+          <w:shd w:val="clear" w:fill="FFFFFF"/>
+        </w:rPr>
+        <w:t xml:space="preserve">   </w:t>
+      </w:r>
+      <w:r>
+        <w:rPr>
+          <w:rFonts w:hint="default" w:ascii="monospace" w:hAnsi="monospace" w:eastAsia="monospace" w:cs="monospace"/>
+          <w:color w:val="080808"/>
+          <w:sz w:val="28"/>
+          <w:szCs w:val="28"/>
+          <w:shd w:val="clear" w:fill="FFFFFF"/>
+          <w:lang w:val="en"/>
+        </w:rPr>
+        <w:t>Monkey tries to get banana</w:t>
+      </w:r>
+    </w:p>
+    <w:p>
+      <w:pPr>
+        <w:pStyle w:val="13"/>
+        <w:keepNext w:val="0"/>
+        <w:keepLines w:val="0"/>
+        <w:pageBreakBefore w:val="0"/>
+        <w:widowControl/>
+        <w:numPr>
+          <w:ilvl w:val="0"/>
+          <w:numId w:val="3"/>
+        </w:numPr>
+        <w:suppressLineNumbers w:val="0"/>
+        <w:shd w:val="clear" w:fill="FFFFFF"/>
+        <w:kinsoku/>
+        <w:wordWrap/>
+        <w:overflowPunct/>
+        <w:topLinePunct w:val="0"/>
+        <w:autoSpaceDE/>
+        <w:autoSpaceDN/>
+        <w:bidi w:val="0"/>
+        <w:adjustRightInd w:val="0"/>
+        <w:snapToGrid w:val="0"/>
+        <w:ind w:left="0" w:leftChars="0" w:firstLine="0" w:firstLineChars="0"/>
+        <w:textAlignment w:val="auto"/>
+        <w:rPr>
+          <w:rFonts w:hint="default" w:ascii="monospace" w:hAnsi="monospace" w:eastAsia="monospace" w:cs="monospace"/>
+          <w:color w:val="080808"/>
+          <w:sz w:val="28"/>
+          <w:szCs w:val="28"/>
+          <w:shd w:val="clear" w:fill="FFFFFF"/>
+          <w:lang w:val="en"/>
+        </w:rPr>
+      </w:pPr>
+      <w:r>
+        <w:rPr>
+          <w:rFonts w:hint="default" w:ascii="monospace" w:hAnsi="monospace" w:eastAsia="monospace" w:cs="monospace"/>
+          <w:color w:val="080808"/>
+          <w:sz w:val="28"/>
+          <w:szCs w:val="28"/>
+          <w:shd w:val="clear" w:fill="FFFFFF"/>
+          <w:lang w:val="en"/>
+        </w:rPr>
+        <w:t>if Monkey get the banana</w:t>
+      </w:r>
+    </w:p>
+    <w:p>
+      <w:pPr>
+        <w:pStyle w:val="13"/>
+        <w:keepNext w:val="0"/>
+        <w:keepLines w:val="0"/>
+        <w:pageBreakBefore w:val="0"/>
+        <w:widowControl/>
+        <w:numPr>
+          <w:numId w:val="0"/>
+        </w:numPr>
+        <w:suppressLineNumbers w:val="0"/>
+        <w:shd w:val="clear" w:fill="FFFFFF"/>
+        <w:kinsoku/>
+        <w:wordWrap/>
+        <w:overflowPunct/>
+        <w:topLinePunct w:val="0"/>
+        <w:autoSpaceDE/>
+        <w:autoSpaceDN/>
+        <w:bidi w:val="0"/>
+        <w:adjustRightInd w:val="0"/>
+        <w:snapToGrid w:val="0"/>
+        <w:ind w:leftChars="0"/>
+        <w:textAlignment w:val="auto"/>
+        <w:rPr>
+          <w:rFonts w:hint="default" w:ascii="monospace" w:hAnsi="monospace" w:eastAsia="monospace" w:cs="monospace"/>
+          <w:color w:val="080808"/>
+          <w:sz w:val="28"/>
+          <w:szCs w:val="28"/>
+          <w:shd w:val="clear" w:fill="FFFFFF"/>
+        </w:rPr>
+      </w:pPr>
+      <w:r>
+        <w:rPr>
+          <w:rFonts w:hint="default" w:ascii="monospace" w:hAnsi="monospace" w:eastAsia="monospace" w:cs="monospace"/>
+          <w:color w:val="080808"/>
+          <w:sz w:val="28"/>
+          <w:szCs w:val="28"/>
+          <w:shd w:val="clear" w:fill="FFFFFF"/>
+          <w:lang w:val="en"/>
+        </w:rPr>
+        <w:tab/>
+        <w:t>结束</w:t>
+      </w:r>
+      <w:r>
+        <w:rPr>
+          <w:rFonts w:hint="default" w:ascii="monospace" w:hAnsi="monospace" w:eastAsia="monospace" w:cs="monospace"/>
+          <w:color w:val="080808"/>
+          <w:sz w:val="28"/>
+          <w:szCs w:val="28"/>
+          <w:shd w:val="clear" w:fill="FFFFFF"/>
+        </w:rPr>
+        <w:br w:type="textWrapping"/>
+      </w:r>
+      <w:r>
+        <w:rPr>
+          <w:rFonts w:hint="default" w:ascii="monospace" w:hAnsi="monospace" w:eastAsia="monospace" w:cs="monospace"/>
+          <w:color w:val="080808"/>
+          <w:sz w:val="28"/>
+          <w:szCs w:val="28"/>
+          <w:shd w:val="clear" w:fill="FFFFFF"/>
+        </w:rPr>
+        <w:t xml:space="preserve">   monkey = tempMonkey1</w:t>
+      </w:r>
+      <w:r>
+        <w:rPr>
+          <w:rFonts w:hint="default" w:ascii="monospace" w:hAnsi="monospace" w:eastAsia="monospace" w:cs="monospace"/>
+          <w:color w:val="080808"/>
+          <w:sz w:val="28"/>
+          <w:szCs w:val="28"/>
+          <w:shd w:val="clear" w:fill="FFFFFF"/>
+        </w:rPr>
+        <w:br w:type="textWrapping"/>
+      </w:r>
+      <w:r>
+        <w:rPr>
+          <w:rFonts w:hint="default" w:ascii="monospace" w:hAnsi="monospace" w:eastAsia="monospace" w:cs="monospace"/>
+          <w:color w:val="080808"/>
+          <w:sz w:val="28"/>
+          <w:szCs w:val="28"/>
+          <w:shd w:val="clear" w:fill="FFFFFF"/>
+        </w:rPr>
+        <w:t xml:space="preserve">   box = tempBox1</w:t>
+      </w:r>
+    </w:p>
+    <w:p>
+      <w:pPr>
+        <w:pStyle w:val="13"/>
+        <w:keepNext w:val="0"/>
+        <w:keepLines w:val="0"/>
+        <w:pageBreakBefore w:val="0"/>
+        <w:widowControl/>
+        <w:numPr>
+          <w:numId w:val="0"/>
+        </w:numPr>
+        <w:suppressLineNumbers w:val="0"/>
+        <w:shd w:val="clear" w:fill="FFFFFF"/>
+        <w:kinsoku/>
+        <w:wordWrap/>
+        <w:overflowPunct/>
+        <w:topLinePunct w:val="0"/>
+        <w:autoSpaceDE/>
+        <w:autoSpaceDN/>
+        <w:bidi w:val="0"/>
+        <w:adjustRightInd w:val="0"/>
+        <w:snapToGrid w:val="0"/>
+        <w:ind w:leftChars="0"/>
+        <w:textAlignment w:val="auto"/>
+        <w:rPr>
+          <w:rFonts w:hint="default" w:eastAsia="monospace" w:cs="monospace" w:asciiTheme="minorAscii" w:hAnsiTheme="minorAscii"/>
+          <w:color w:val="080808"/>
+          <w:sz w:val="28"/>
+          <w:szCs w:val="28"/>
+          <w:shd w:val="clear" w:fill="FFFFFF"/>
+          <w:lang w:val="en"/>
+        </w:rPr>
+      </w:pPr>
+      <w:r>
+        <w:rPr>
+          <w:rFonts w:hint="default" w:ascii="monospace" w:hAnsi="monospace" w:eastAsia="monospace" w:cs="monospace"/>
+          <w:color w:val="080808"/>
+          <w:sz w:val="28"/>
+          <w:szCs w:val="28"/>
+          <w:shd w:val="clear" w:fill="FFFFFF"/>
+          <w:lang w:val="en"/>
+        </w:rPr>
+        <w:tab/>
+      </w:r>
+      <w:r>
+        <w:rPr>
+          <w:rFonts w:hint="default" w:eastAsia="monospace" w:cs="monospace" w:asciiTheme="minorAscii" w:hAnsiTheme="minorAscii"/>
+          <w:color w:val="080808"/>
+          <w:sz w:val="28"/>
+          <w:szCs w:val="28"/>
+          <w:shd w:val="clear" w:fill="FFFFFF"/>
+          <w:lang w:val="en"/>
+        </w:rPr>
+        <w:t>返回3</w:t>
+      </w:r>
+    </w:p>
+    <w:p>
+      <w:pPr>
+        <w:pStyle w:val="13"/>
+        <w:keepNext w:val="0"/>
+        <w:keepLines w:val="0"/>
+        <w:pageBreakBefore w:val="0"/>
+        <w:widowControl/>
+        <w:numPr>
+          <w:ilvl w:val="0"/>
+          <w:numId w:val="3"/>
+        </w:numPr>
+        <w:suppressLineNumbers w:val="0"/>
+        <w:shd w:val="clear" w:fill="FFFFFF"/>
+        <w:kinsoku/>
+        <w:wordWrap/>
+        <w:overflowPunct/>
+        <w:topLinePunct w:val="0"/>
+        <w:autoSpaceDE/>
+        <w:autoSpaceDN/>
+        <w:bidi w:val="0"/>
+        <w:adjustRightInd w:val="0"/>
+        <w:snapToGrid w:val="0"/>
+        <w:ind w:left="0" w:leftChars="0" w:firstLine="0" w:firstLineChars="0"/>
+        <w:textAlignment w:val="auto"/>
+        <w:rPr>
+          <w:rFonts w:hint="default" w:ascii="monospace" w:hAnsi="monospace" w:eastAsia="monospace" w:cs="monospace"/>
+          <w:color w:val="080808"/>
+          <w:sz w:val="28"/>
+          <w:szCs w:val="28"/>
+          <w:shd w:val="clear" w:fill="FFFFFF"/>
+        </w:rPr>
+      </w:pPr>
+      <w:r>
+        <w:rPr>
+          <w:rFonts w:hint="default" w:ascii="monospace" w:hAnsi="monospace" w:eastAsia="monospace" w:cs="monospace"/>
+          <w:color w:val="080808"/>
+          <w:sz w:val="28"/>
+          <w:szCs w:val="28"/>
+          <w:shd w:val="clear" w:fill="FFFFFF"/>
+        </w:rPr>
+        <w:t>monkey = tempMonkey</w:t>
+      </w:r>
+      <w:r>
+        <w:rPr>
+          <w:rFonts w:hint="default" w:ascii="monospace" w:hAnsi="monospace" w:eastAsia="monospace" w:cs="monospace"/>
+          <w:color w:val="080808"/>
+          <w:sz w:val="28"/>
+          <w:szCs w:val="28"/>
+          <w:shd w:val="clear" w:fill="FFFFFF"/>
+        </w:rPr>
+        <w:br w:type="textWrapping"/>
+      </w:r>
+      <w:r>
+        <w:rPr>
+          <w:rFonts w:hint="default" w:ascii="monospace" w:hAnsi="monospace" w:eastAsia="monospace" w:cs="monospace"/>
+          <w:color w:val="080808"/>
+          <w:sz w:val="28"/>
+          <w:szCs w:val="28"/>
+          <w:shd w:val="clear" w:fill="FFFFFF"/>
+        </w:rPr>
+        <w:t xml:space="preserve">  </w:t>
+      </w:r>
+      <w:r>
+        <w:rPr>
+          <w:rFonts w:hint="default" w:ascii="monospace" w:hAnsi="monospace" w:eastAsia="monospace" w:cs="monospace"/>
+          <w:color w:val="080808"/>
+          <w:sz w:val="28"/>
+          <w:szCs w:val="28"/>
+          <w:shd w:val="clear" w:fill="FFFFFF"/>
+          <w:lang w:val="en"/>
+        </w:rPr>
+        <w:t xml:space="preserve"> </w:t>
+      </w:r>
+      <w:r>
+        <w:rPr>
+          <w:rFonts w:hint="default" w:ascii="monospace" w:hAnsi="monospace" w:eastAsia="monospace" w:cs="monospace"/>
+          <w:color w:val="080808"/>
+          <w:sz w:val="28"/>
+          <w:szCs w:val="28"/>
+          <w:shd w:val="clear" w:fill="FFFFFF"/>
+        </w:rPr>
+        <w:t>box = tempBox</w:t>
+      </w:r>
+    </w:p>
+    <w:p>
+      <w:pPr>
+        <w:pStyle w:val="13"/>
+        <w:keepNext w:val="0"/>
+        <w:keepLines w:val="0"/>
+        <w:pageBreakBefore w:val="0"/>
+        <w:widowControl/>
+        <w:numPr>
+          <w:ilvl w:val="0"/>
+          <w:numId w:val="3"/>
+        </w:numPr>
+        <w:suppressLineNumbers w:val="0"/>
+        <w:shd w:val="clear" w:fill="FFFFFF"/>
+        <w:kinsoku/>
+        <w:wordWrap/>
+        <w:overflowPunct/>
+        <w:topLinePunct w:val="0"/>
+        <w:autoSpaceDE/>
+        <w:autoSpaceDN/>
+        <w:bidi w:val="0"/>
+        <w:adjustRightInd w:val="0"/>
+        <w:snapToGrid w:val="0"/>
+        <w:ind w:left="0" w:leftChars="0" w:firstLine="0" w:firstLineChars="0"/>
+        <w:textAlignment w:val="auto"/>
+        <w:rPr>
+          <w:rFonts w:hint="default" w:ascii="monospace" w:hAnsi="monospace" w:eastAsia="monospace" w:cs="monospace"/>
+          <w:color w:val="080808"/>
+          <w:sz w:val="28"/>
+          <w:szCs w:val="28"/>
+          <w:shd w:val="clear" w:fill="FFFFFF"/>
+        </w:rPr>
+      </w:pPr>
+      <w:r>
+        <w:rPr>
+          <w:rFonts w:hint="default" w:ascii="monospace" w:hAnsi="monospace" w:eastAsia="monospace" w:cs="monospace"/>
+          <w:color w:val="080808"/>
+          <w:sz w:val="28"/>
+          <w:szCs w:val="28"/>
+          <w:shd w:val="clear" w:fill="FFFFFF"/>
+          <w:lang w:val="en"/>
+        </w:rPr>
+        <w:t>返回2</w:t>
+      </w:r>
+    </w:p>
+    <w:p>
+      <w:pPr>
+        <w:pStyle w:val="13"/>
+        <w:keepNext w:val="0"/>
+        <w:keepLines w:val="0"/>
+        <w:pageBreakBefore w:val="0"/>
+        <w:widowControl/>
+        <w:numPr>
+          <w:ilvl w:val="0"/>
+          <w:numId w:val="3"/>
+        </w:numPr>
+        <w:suppressLineNumbers w:val="0"/>
+        <w:shd w:val="clear" w:fill="FFFFFF"/>
+        <w:kinsoku/>
+        <w:wordWrap/>
+        <w:overflowPunct/>
+        <w:topLinePunct w:val="0"/>
+        <w:autoSpaceDE/>
+        <w:autoSpaceDN/>
+        <w:bidi w:val="0"/>
+        <w:adjustRightInd w:val="0"/>
+        <w:snapToGrid w:val="0"/>
+        <w:ind w:left="0" w:leftChars="0" w:firstLine="0" w:firstLineChars="0"/>
+        <w:textAlignment w:val="auto"/>
+        <w:rPr>
+          <w:rFonts w:hint="default" w:ascii="monospace" w:hAnsi="monospace" w:eastAsia="monospace" w:cs="monospace"/>
+          <w:color w:val="080808"/>
+          <w:sz w:val="28"/>
+          <w:szCs w:val="28"/>
+          <w:shd w:val="clear" w:fill="FFFFFF"/>
+        </w:rPr>
+      </w:pPr>
+      <w:r>
+        <w:rPr>
+          <w:rFonts w:hint="default" w:ascii="monospace" w:hAnsi="monospace" w:eastAsia="monospace" w:cs="monospace"/>
+          <w:color w:val="080808"/>
+          <w:sz w:val="28"/>
+          <w:szCs w:val="28"/>
+          <w:shd w:val="clear" w:fill="FFFFFF"/>
+          <w:lang w:val="en"/>
+        </w:rPr>
+        <w:t>没有答案</w:t>
+      </w:r>
+    </w:p>
+    <w:p>
+      <w:pPr>
+        <w:pStyle w:val="13"/>
+        <w:keepNext w:val="0"/>
+        <w:keepLines w:val="0"/>
+        <w:pageBreakBefore w:val="0"/>
+        <w:widowControl/>
+        <w:numPr>
+          <w:numId w:val="0"/>
+        </w:numPr>
+        <w:suppressLineNumbers w:val="0"/>
+        <w:shd w:val="clear" w:fill="FFFFFF"/>
+        <w:kinsoku/>
+        <w:wordWrap/>
+        <w:overflowPunct/>
+        <w:topLinePunct w:val="0"/>
+        <w:autoSpaceDE/>
+        <w:autoSpaceDN/>
+        <w:bidi w:val="0"/>
+        <w:adjustRightInd w:val="0"/>
+        <w:snapToGrid w:val="0"/>
+        <w:ind w:leftChars="0"/>
+        <w:textAlignment w:val="auto"/>
+        <w:rPr>
+          <w:rFonts w:hint="default" w:ascii="monospace" w:hAnsi="monospace" w:eastAsia="monospace" w:cs="monospace"/>
+          <w:color w:val="080808"/>
+          <w:sz w:val="28"/>
+          <w:szCs w:val="28"/>
+          <w:shd w:val="clear" w:fill="FFFFFF"/>
+          <w:lang w:val="en"/>
+        </w:rPr>
+      </w:pPr>
+      <w:r>
+        <w:rPr>
+          <w:rFonts w:hint="default" w:ascii="monospace" w:hAnsi="monospace" w:eastAsia="monospace" w:cs="monospace"/>
+          <w:color w:val="080808"/>
+          <w:sz w:val="28"/>
+          <w:szCs w:val="28"/>
+          <w:shd w:val="clear" w:fill="FFFFFF"/>
+          <w:lang w:val="en"/>
+        </w:rPr>
+        <w:t xml:space="preserve"> </w:t>
+      </w:r>
+    </w:p>
+    <w:p>
+      <w:pPr>
+        <w:pStyle w:val="2"/>
+        <w:pageBreakBefore w:val="0"/>
+        <w:numPr>
+          <w:ilvl w:val="0"/>
+          <w:numId w:val="2"/>
+        </w:numPr>
+        <w:kinsoku/>
+        <w:wordWrap/>
+        <w:overflowPunct/>
+        <w:topLinePunct w:val="0"/>
+        <w:autoSpaceDE/>
+        <w:autoSpaceDN/>
+        <w:bidi w:val="0"/>
+        <w:adjustRightInd w:val="0"/>
+        <w:snapToGrid w:val="0"/>
+        <w:spacing w:line="240" w:lineRule="auto"/>
+        <w:ind w:left="0" w:leftChars="0" w:firstLine="400" w:firstLineChars="0"/>
+        <w:textAlignment w:val="auto"/>
+      </w:pPr>
+      <w:r>
+        <w:rPr>
+          <w:rFonts w:hint="eastAsia"/>
+        </w:rPr>
+        <w:t>算法实现</w:t>
       </w:r>
     </w:p>
     <w:p>
@@ -903,36 +1833,52 @@
         <w:textAlignment w:val="auto"/>
       </w:pPr>
       <w:r>
-        <w:t>算法伪代码</w:t>
+        <w:t>实验环境与问题规模</w:t>
       </w:r>
     </w:p>
-    <w:p/>
     <w:p>
       <w:pPr>
-        <w:pStyle w:val="2"/>
-        <w:pageBreakBefore w:val="0"/>
-        <w:numPr>
-          <w:ilvl w:val="0"/>
-          <w:numId w:val="2"/>
-        </w:numPr>
-        <w:kinsoku/>
-        <w:wordWrap/>
-        <w:overflowPunct/>
-        <w:topLinePunct w:val="0"/>
-        <w:autoSpaceDE/>
-        <w:autoSpaceDN/>
-        <w:bidi w:val="0"/>
-        <w:adjustRightInd w:val="0"/>
-        <w:snapToGrid w:val="0"/>
-        <w:spacing w:line="240" w:lineRule="auto"/>
-        <w:ind w:left="0" w:leftChars="0" w:firstLine="400" w:firstLineChars="0"/>
-        <w:textAlignment w:val="auto"/>
+        <w:rPr>
+          <w:rFonts w:hint="default"/>
+          <w:lang w:val="en"/>
+        </w:rPr>
       </w:pPr>
       <w:r>
         <w:rPr>
-          <w:rFonts w:hint="eastAsia"/>
-        </w:rPr>
-        <w:t>算法实现</w:t>
+          <w:rFonts w:hint="default"/>
+          <w:lang w:val="en"/>
+        </w:rPr>
+        <w:t>实验环境: Python 3.8, pycharm</w:t>
+      </w:r>
+    </w:p>
+    <w:p>
+      <w:pPr>
+        <w:rPr>
+          <w:rFonts w:hint="default"/>
+          <w:lang w:val="en"/>
+        </w:rPr>
+      </w:pPr>
+      <w:r>
+        <w:rPr>
+          <w:rFonts w:hint="default"/>
+          <w:lang w:val="en"/>
+        </w:rPr>
+        <w:t>问题规模: O(n</w:t>
+      </w:r>
+      <w:r>
+        <w:rPr>
+          <w:rFonts w:hint="default"/>
+          <w:vertAlign w:val="superscript"/>
+          <w:lang w:val="en"/>
+        </w:rPr>
+        <w:t>3</w:t>
+      </w:r>
+      <w:r>
+        <w:rPr>
+          <w:rFonts w:hint="default"/>
+          <w:lang w:val="en"/>
+        </w:rPr>
+        <w:t>)</w:t>
       </w:r>
     </w:p>
     <w:p>
@@ -957,7 +1903,21 @@
         <w:textAlignment w:val="auto"/>
       </w:pPr>
       <w:r>
-        <w:t>实验环境与问题规模</w:t>
+        <w:t>数据结构</w:t>
+      </w:r>
+    </w:p>
+    <w:p>
+      <w:pPr>
+        <w:rPr>
+          <w:rFonts w:hint="default"/>
+          <w:lang w:val="en"/>
+        </w:rPr>
+      </w:pPr>
+      <w:r>
+        <w:rPr>
+          <w:lang w:val="en"/>
+        </w:rPr>
+        <w:t>数组</w:t>
       </w:r>
     </w:p>
     <w:p>
@@ -982,7 +1942,35 @@
         <w:textAlignment w:val="auto"/>
       </w:pPr>
       <w:r>
-        <w:t>数据结构</w:t>
+        <w:t>实验结果</w:t>
+      </w:r>
+    </w:p>
+    <w:p>
+      <w:pPr>
+        <w:rPr>
+          <w:rFonts w:hint="eastAsia"/>
+        </w:rPr>
+      </w:pPr>
+      <w:r>
+        <w:rPr>
+          <w:rFonts w:hint="eastAsia"/>
+        </w:rPr>
+        <w:t xml:space="preserve">Monkey holds the banana. Congratulations! </w:t>
+      </w:r>
+    </w:p>
+    <w:p>
+      <w:pPr>
+        <w:rPr>
+          <w:rFonts w:hint="default"/>
+          <w:lang w:val="en"/>
+        </w:rPr>
+      </w:pPr>
+      <w:r>
+        <w:rPr>
+          <w:rFonts w:hint="default"/>
+          <w:lang w:val="en"/>
+        </w:rPr>
+        <w:t>成功搜索到结果</w:t>
       </w:r>
     </w:p>
     <w:p>
@@ -1007,59 +1995,26 @@
         <w:textAlignment w:val="auto"/>
       </w:pPr>
       <w:r>
-        <w:t>实验结果</w:t>
+        <w:t>系统中间及最终输出结果（要求有屏幕显示）</w:t>
       </w:r>
     </w:p>
     <w:p>
       <w:r>
-        <w:rPr>
-          <w:rFonts w:hint="eastAsia"/>
-        </w:rPr>
-        <w:t xml:space="preserve">Monkey holds the banana. Congratulations! </w:t>
-      </w:r>
-    </w:p>
-    <w:p>
-      <w:pPr>
-        <w:pStyle w:val="3"/>
-        <w:pageBreakBefore w:val="0"/>
-        <w:numPr>
-          <w:ilvl w:val="1"/>
-          <w:numId w:val="2"/>
-        </w:numPr>
-        <w:kinsoku/>
-        <w:wordWrap/>
-        <w:overflowPunct/>
-        <w:topLinePunct w:val="0"/>
-        <w:autoSpaceDE/>
-        <w:autoSpaceDN/>
-        <w:bidi w:val="0"/>
-        <w:adjustRightInd w:val="0"/>
-        <w:snapToGrid w:val="0"/>
-        <w:spacing w:line="240" w:lineRule="auto"/>
-        <w:ind w:left="0" w:leftChars="0" w:firstLine="400" w:firstLineChars="0"/>
-        <w:textAlignment w:val="auto"/>
-      </w:pPr>
-      <w:r>
-        <w:t>系统中间及最终输出结果（要求有屏幕显示）</w:t>
-      </w:r>
-    </w:p>
-    <w:p>
-      <w:r>
         <w:drawing>
           <wp:inline distT="0" distB="0" distL="114300" distR="114300">
-            <wp:extent cx="3192145" cy="4147185"/>
-            <wp:effectExtent l="0" t="0" r="8255" b="5715"/>
-            <wp:docPr id="1" name="图片 1"/>
+            <wp:extent cx="2160270" cy="4050665"/>
+            <wp:effectExtent l="0" t="0" r="11430" b="6985"/>
+            <wp:docPr id="2" name="Picture 1"/>
             <wp:cNvGraphicFramePr>
-              <a:graphicFrameLocks xmlns:a="http://schemas.openxmlformats.org/drawingml/2006/main" noChangeAspect="1"/>
+              <a:graphicFrameLocks xmlns:a="http://schemas.openxmlformats.org/drawingml/2006/main" noChangeAspect="true"/>
             </wp:cNvGraphicFramePr>
             <a:graphic xmlns:a="http://schemas.openxmlformats.org/drawingml/2006/main">
               <a:graphicData uri="http://schemas.openxmlformats.org/drawingml/2006/picture">
                 <pic:pic xmlns:pic="http://schemas.openxmlformats.org/drawingml/2006/picture">
                   <pic:nvPicPr>
-                    <pic:cNvPr id="1" name="图片 1"/>
+                    <pic:cNvPr id="2" name="Picture 1"/>
                     <pic:cNvPicPr>
-                      <a:picLocks noChangeAspect="1"/>
+                      <a:picLocks noChangeAspect="true"/>
                     </pic:cNvPicPr>
                   </pic:nvPicPr>
                   <pic:blipFill>
@@ -1071,7 +2026,7 @@
                   <pic:spPr>
                     <a:xfrm>
                       <a:off x="0" y="0"/>
-                      <a:ext cx="3192145" cy="4147185"/>
+                      <a:ext cx="2160270" cy="4050665"/>
                     </a:xfrm>
                     <a:prstGeom prst="rect">
                       <a:avLst/>
@@ -1090,19 +2045,19 @@
       <w:r>
         <w:drawing>
           <wp:inline distT="0" distB="0" distL="114300" distR="114300">
-            <wp:extent cx="3211195" cy="3299460"/>
-            <wp:effectExtent l="0" t="0" r="8255" b="15240"/>
-            <wp:docPr id="2" name="图片 2"/>
+            <wp:extent cx="2100580" cy="4061460"/>
+            <wp:effectExtent l="0" t="0" r="13970" b="15240"/>
+            <wp:docPr id="3" name="Picture 2"/>
             <wp:cNvGraphicFramePr>
-              <a:graphicFrameLocks xmlns:a="http://schemas.openxmlformats.org/drawingml/2006/main" noChangeAspect="1"/>
+              <a:graphicFrameLocks xmlns:a="http://schemas.openxmlformats.org/drawingml/2006/main" noChangeAspect="true"/>
             </wp:cNvGraphicFramePr>
             <a:graphic xmlns:a="http://schemas.openxmlformats.org/drawingml/2006/main">
               <a:graphicData uri="http://schemas.openxmlformats.org/drawingml/2006/picture">
                 <pic:pic xmlns:pic="http://schemas.openxmlformats.org/drawingml/2006/picture">
                   <pic:nvPicPr>
-                    <pic:cNvPr id="2" name="图片 2"/>
+                    <pic:cNvPr id="3" name="Picture 2"/>
                     <pic:cNvPicPr>
-                      <a:picLocks noChangeAspect="1"/>
+                      <a:picLocks noChangeAspect="true"/>
                     </pic:cNvPicPr>
                   </pic:nvPicPr>
                   <pic:blipFill>
@@ -1114,7 +2069,179 @@
                   <pic:spPr>
                     <a:xfrm>
                       <a:off x="0" y="0"/>
-                      <a:ext cx="3211195" cy="3299460"/>
+                      <a:ext cx="2100580" cy="4061460"/>
+                    </a:xfrm>
+                    <a:prstGeom prst="rect">
+                      <a:avLst/>
+                    </a:prstGeom>
+                    <a:noFill/>
+                    <a:ln>
+                      <a:noFill/>
+                    </a:ln>
+                  </pic:spPr>
+                </pic:pic>
+              </a:graphicData>
+            </a:graphic>
+          </wp:inline>
+        </w:drawing>
+      </w:r>
+      <w:r>
+        <w:drawing>
+          <wp:inline distT="0" distB="0" distL="114300" distR="114300">
+            <wp:extent cx="2249170" cy="4505325"/>
+            <wp:effectExtent l="0" t="0" r="17780" b="9525"/>
+            <wp:docPr id="4" name="Picture 3"/>
+            <wp:cNvGraphicFramePr>
+              <a:graphicFrameLocks xmlns:a="http://schemas.openxmlformats.org/drawingml/2006/main" noChangeAspect="true"/>
+            </wp:cNvGraphicFramePr>
+            <a:graphic xmlns:a="http://schemas.openxmlformats.org/drawingml/2006/main">
+              <a:graphicData uri="http://schemas.openxmlformats.org/drawingml/2006/picture">
+                <pic:pic xmlns:pic="http://schemas.openxmlformats.org/drawingml/2006/picture">
+                  <pic:nvPicPr>
+                    <pic:cNvPr id="4" name="Picture 3"/>
+                    <pic:cNvPicPr>
+                      <a:picLocks noChangeAspect="true"/>
+                    </pic:cNvPicPr>
+                  </pic:nvPicPr>
+                  <pic:blipFill>
+                    <a:blip r:embed="rId6"/>
+                    <a:stretch>
+                      <a:fillRect/>
+                    </a:stretch>
+                  </pic:blipFill>
+                  <pic:spPr>
+                    <a:xfrm>
+                      <a:off x="0" y="0"/>
+                      <a:ext cx="2249170" cy="4505325"/>
+                    </a:xfrm>
+                    <a:prstGeom prst="rect">
+                      <a:avLst/>
+                    </a:prstGeom>
+                    <a:noFill/>
+                    <a:ln>
+                      <a:noFill/>
+                    </a:ln>
+                  </pic:spPr>
+                </pic:pic>
+              </a:graphicData>
+            </a:graphic>
+          </wp:inline>
+        </w:drawing>
+      </w:r>
+      <w:r>
+        <w:drawing>
+          <wp:inline distT="0" distB="0" distL="114300" distR="114300">
+            <wp:extent cx="2604770" cy="4659630"/>
+            <wp:effectExtent l="0" t="0" r="5080" b="7620"/>
+            <wp:docPr id="5" name="Picture 4"/>
+            <wp:cNvGraphicFramePr>
+              <a:graphicFrameLocks xmlns:a="http://schemas.openxmlformats.org/drawingml/2006/main" noChangeAspect="true"/>
+            </wp:cNvGraphicFramePr>
+            <a:graphic xmlns:a="http://schemas.openxmlformats.org/drawingml/2006/main">
+              <a:graphicData uri="http://schemas.openxmlformats.org/drawingml/2006/picture">
+                <pic:pic xmlns:pic="http://schemas.openxmlformats.org/drawingml/2006/picture">
+                  <pic:nvPicPr>
+                    <pic:cNvPr id="5" name="Picture 4"/>
+                    <pic:cNvPicPr>
+                      <a:picLocks noChangeAspect="true"/>
+                    </pic:cNvPicPr>
+                  </pic:nvPicPr>
+                  <pic:blipFill>
+                    <a:blip r:embed="rId7"/>
+                    <a:stretch>
+                      <a:fillRect/>
+                    </a:stretch>
+                  </pic:blipFill>
+                  <pic:spPr>
+                    <a:xfrm>
+                      <a:off x="0" y="0"/>
+                      <a:ext cx="2604770" cy="4659630"/>
+                    </a:xfrm>
+                    <a:prstGeom prst="rect">
+                      <a:avLst/>
+                    </a:prstGeom>
+                    <a:noFill/>
+                    <a:ln>
+                      <a:noFill/>
+                    </a:ln>
+                  </pic:spPr>
+                </pic:pic>
+              </a:graphicData>
+            </a:graphic>
+          </wp:inline>
+        </w:drawing>
+      </w:r>
+      <w:r>
+        <w:drawing>
+          <wp:inline distT="0" distB="0" distL="114300" distR="114300">
+            <wp:extent cx="2230755" cy="2881630"/>
+            <wp:effectExtent l="0" t="0" r="17145" b="13970"/>
+            <wp:docPr id="7" name="Picture 6"/>
+            <wp:cNvGraphicFramePr>
+              <a:graphicFrameLocks xmlns:a="http://schemas.openxmlformats.org/drawingml/2006/main" noChangeAspect="true"/>
+            </wp:cNvGraphicFramePr>
+            <a:graphic xmlns:a="http://schemas.openxmlformats.org/drawingml/2006/main">
+              <a:graphicData uri="http://schemas.openxmlformats.org/drawingml/2006/picture">
+                <pic:pic xmlns:pic="http://schemas.openxmlformats.org/drawingml/2006/picture">
+                  <pic:nvPicPr>
+                    <pic:cNvPr id="7" name="Picture 6"/>
+                    <pic:cNvPicPr>
+                      <a:picLocks noChangeAspect="true"/>
+                    </pic:cNvPicPr>
+                  </pic:nvPicPr>
+                  <pic:blipFill>
+                    <a:blip r:embed="rId8"/>
+                    <a:stretch>
+                      <a:fillRect/>
+                    </a:stretch>
+                  </pic:blipFill>
+                  <pic:spPr>
+                    <a:xfrm>
+                      <a:off x="0" y="0"/>
+                      <a:ext cx="2230755" cy="2881630"/>
+                    </a:xfrm>
+                    <a:prstGeom prst="rect">
+                      <a:avLst/>
+                    </a:prstGeom>
+                    <a:noFill/>
+                    <a:ln>
+                      <a:noFill/>
+                    </a:ln>
+                  </pic:spPr>
+                </pic:pic>
+              </a:graphicData>
+            </a:graphic>
+          </wp:inline>
+        </w:drawing>
+      </w:r>
+      <w:r>
+        <w:drawing>
+          <wp:inline distT="0" distB="0" distL="114300" distR="114300">
+            <wp:extent cx="1714500" cy="3148965"/>
+            <wp:effectExtent l="0" t="0" r="0" b="13335"/>
+            <wp:docPr id="6" name="Picture 5"/>
+            <wp:cNvGraphicFramePr>
+              <a:graphicFrameLocks xmlns:a="http://schemas.openxmlformats.org/drawingml/2006/main" noChangeAspect="true"/>
+            </wp:cNvGraphicFramePr>
+            <a:graphic xmlns:a="http://schemas.openxmlformats.org/drawingml/2006/main">
+              <a:graphicData uri="http://schemas.openxmlformats.org/drawingml/2006/picture">
+                <pic:pic xmlns:pic="http://schemas.openxmlformats.org/drawingml/2006/picture">
+                  <pic:nvPicPr>
+                    <pic:cNvPr id="6" name="Picture 5"/>
+                    <pic:cNvPicPr>
+                      <a:picLocks noChangeAspect="true"/>
+                    </pic:cNvPicPr>
+                  </pic:nvPicPr>
+                  <pic:blipFill>
+                    <a:blip r:embed="rId9"/>
+                    <a:stretch>
+                      <a:fillRect/>
+                    </a:stretch>
+                  </pic:blipFill>
+                  <pic:spPr>
+                    <a:xfrm>
+                      <a:off x="0" y="0"/>
+                      <a:ext cx="1714500" cy="3148965"/>
                     </a:xfrm>
                     <a:prstGeom prst="rect">
                       <a:avLst/>
@@ -1180,49 +2307,32 @@
         <w:t>启发）</w:t>
       </w:r>
     </w:p>
-    <w:p/>
     <w:p>
       <w:pPr>
-        <w:pStyle w:val="2"/>
-        <w:pageBreakBefore w:val="0"/>
-        <w:numPr>
-          <w:ilvl w:val="0"/>
-          <w:numId w:val="2"/>
-        </w:numPr>
-        <w:kinsoku/>
-        <w:wordWrap/>
-        <w:overflowPunct/>
-        <w:topLinePunct w:val="0"/>
-        <w:autoSpaceDE/>
-        <w:autoSpaceDN/>
-        <w:bidi w:val="0"/>
-        <w:adjustRightInd w:val="0"/>
-        <w:snapToGrid w:val="0"/>
-        <w:spacing w:line="240" w:lineRule="auto"/>
-        <w:ind w:left="0" w:leftChars="0" w:firstLine="400" w:firstLineChars="0"/>
-        <w:textAlignment w:val="auto"/>
+        <w:rPr>
+          <w:rFonts w:hint="default"/>
+          <w:lang w:val="en"/>
+        </w:rPr>
       </w:pPr>
       <w:r>
         <w:rPr>
-          <w:rFonts w:hint="eastAsia"/>
-        </w:rPr>
-        <w:t>参考文献</w:t>
-      </w:r>
-    </w:p>
-    <w:p>
-      <w:pPr>
-        <w:rPr>
-          <w:rFonts w:hint="eastAsia" w:eastAsiaTheme="minorEastAsia"/>
-          <w:lang w:val="en-US" w:eastAsia="zh-CN"/>
-        </w:rPr>
-      </w:pPr>
-      <w:r>
-        <w:rPr>
-          <w:rFonts w:hint="eastAsia"/>
-          <w:lang w:val="en-US" w:eastAsia="zh-CN"/>
-        </w:rPr>
-        <w:t>无</w:t>
-      </w:r>
+          <w:sz w:val="24"/>
+          <w:szCs w:val="21"/>
+          <w:lang w:val="en"/>
+        </w:rPr>
+        <w:t>该实验以谓词公式表示在编程难度上其实并不高，更为重要的是理解人工智能中如何进行表示知识的过程。实验题目的状态空间很小</w:t>
+      </w:r>
+      <w:r>
+        <w:rPr>
+          <w:rFonts w:hint="default"/>
+          <w:sz w:val="24"/>
+          <w:szCs w:val="21"/>
+          <w:lang w:val="en"/>
+        </w:rPr>
+        <w:t>, 因此执行速度依旧很快; 但如果猴子的位置的可能变得更多, 箱子的位置、香蕉的位置也变得更多，就会出现组合爆炸的情况，效率相对于其他表示方式更低。并且相较于其他表达方式，知识表示能力更差。</w:t>
+      </w:r>
+      <w:bookmarkStart w:id="0" w:name="_GoBack"/>
+      <w:bookmarkEnd w:id="0"/>
     </w:p>
     <w:p>
       <w:pPr>
@@ -1249,12 +2359,55 @@
         <w:rPr>
           <w:rFonts w:hint="eastAsia"/>
         </w:rPr>
-        <w:t>附录—源代码及其注释（纸质版不需要打印）</w:t>
+        <w:t>参考文献</w:t>
       </w:r>
     </w:p>
     <w:p>
       <w:pPr>
-        <w:pStyle w:val="11"/>
+        <w:rPr>
+          <w:rFonts w:hint="eastAsia" w:eastAsiaTheme="minorEastAsia"/>
+          <w:lang w:val="en-US" w:eastAsia="zh-CN"/>
+        </w:rPr>
+      </w:pPr>
+      <w:r>
+        <w:rPr>
+          <w:rFonts w:hint="eastAsia"/>
+          <w:lang w:val="en-US" w:eastAsia="zh-CN"/>
+        </w:rPr>
+        <w:t>无</w:t>
+      </w:r>
+    </w:p>
+    <w:p>
+      <w:pPr>
+        <w:pStyle w:val="2"/>
+        <w:pageBreakBefore w:val="0"/>
+        <w:numPr>
+          <w:ilvl w:val="0"/>
+          <w:numId w:val="2"/>
+        </w:numPr>
+        <w:kinsoku/>
+        <w:wordWrap/>
+        <w:overflowPunct/>
+        <w:topLinePunct w:val="0"/>
+        <w:autoSpaceDE/>
+        <w:autoSpaceDN/>
+        <w:bidi w:val="0"/>
+        <w:adjustRightInd w:val="0"/>
+        <w:snapToGrid w:val="0"/>
+        <w:spacing w:line="240" w:lineRule="auto"/>
+        <w:ind w:left="0" w:leftChars="0" w:firstLine="400" w:firstLineChars="0"/>
+        <w:textAlignment w:val="auto"/>
+      </w:pPr>
+      <w:r>
+        <w:rPr>
+          <w:rFonts w:hint="eastAsia"/>
+        </w:rPr>
+        <w:t>附录—源代码及其注释（纸质版不需要打印）</w:t>
+      </w:r>
+    </w:p>
+    <w:p>
+      <w:pPr>
+        <w:pStyle w:val="13"/>
         <w:keepNext w:val="0"/>
         <w:keepLines w:val="0"/>
         <w:pageBreakBefore w:val="0"/>
@@ -1848,7 +3001,7 @@
           <w:szCs w:val="24"/>
           <w:shd w:val="clear" w:fill="FFFFFF"/>
         </w:rPr>
-        <w:t># Define the monkey class</w:t>
+        <w:br w:type="textWrapping"/>
       </w:r>
       <w:r>
         <w:rPr>
@@ -1859,6 +3012,17 @@
           <w:szCs w:val="24"/>
           <w:shd w:val="clear" w:fill="FFFFFF"/>
         </w:rPr>
+        <w:t># Define the monkey class</w:t>
+      </w:r>
+      <w:r>
+        <w:rPr>
+          <w:rFonts w:hint="default" w:ascii="monospace" w:hAnsi="monospace" w:eastAsia="monospace" w:cs="monospace"/>
+          <w:i/>
+          <w:color w:val="8C8C8C"/>
+          <w:sz w:val="24"/>
+          <w:szCs w:val="24"/>
+          <w:shd w:val="clear" w:fill="FFFFFF"/>
+        </w:rPr>
         <w:br w:type="textWrapping"/>
       </w:r>
       <w:r>
@@ -3122,6 +4286,16 @@
       <w:r>
         <w:rPr>
           <w:rFonts w:hint="default" w:ascii="monospace" w:hAnsi="monospace" w:eastAsia="monospace" w:cs="monospace"/>
+          <w:color w:val="080808"/>
+          <w:sz w:val="24"/>
+          <w:szCs w:val="24"/>
+          <w:shd w:val="clear" w:fill="FFFFFF"/>
+        </w:rPr>
+        <w:br w:type="textWrapping"/>
+      </w:r>
+      <w:r>
+        <w:rPr>
+          <w:rFonts w:hint="default" w:ascii="monospace" w:hAnsi="monospace" w:eastAsia="monospace" w:cs="monospace"/>
           <w:i/>
           <w:color w:val="8C8C8C"/>
           <w:sz w:val="24"/>
@@ -3605,7 +4779,7 @@
           <w:szCs w:val="24"/>
           <w:shd w:val="clear" w:fill="FFFFFF"/>
         </w:rPr>
-        <w:t xml:space="preserve">, u, </w:t>
+        <w:t xml:space="preserve">, v, </w:t>
       </w:r>
       <w:r>
         <w:rPr>
@@ -3626,7 +4800,7 @@
           <w:szCs w:val="24"/>
           <w:shd w:val="clear" w:fill="FFFFFF"/>
         </w:rPr>
-        <w:t>,v)</w:t>
+        <w:t>, u)</w:t>
       </w:r>
       <w:r>
         <w:rPr>
@@ -3787,7 +4961,118 @@
           <w:szCs w:val="24"/>
           <w:shd w:val="clear" w:fill="FFFFFF"/>
         </w:rPr>
-        <w:t xml:space="preserve">    monkey.report()</w:t>
+        <w:t xml:space="preserve">        monkey.report()</w:t>
+      </w:r>
+      <w:r>
+        <w:rPr>
+          <w:rFonts w:hint="default" w:ascii="monospace" w:hAnsi="monospace" w:eastAsia="monospace" w:cs="monospace"/>
+          <w:color w:val="080808"/>
+          <w:sz w:val="24"/>
+          <w:szCs w:val="24"/>
+          <w:shd w:val="clear" w:fill="FFFFFF"/>
+        </w:rPr>
+        <w:br w:type="textWrapping"/>
+      </w:r>
+      <w:r>
+        <w:rPr>
+          <w:rFonts w:hint="default" w:ascii="monospace" w:hAnsi="monospace" w:eastAsia="monospace" w:cs="monospace"/>
+          <w:color w:val="080808"/>
+          <w:sz w:val="24"/>
+          <w:szCs w:val="24"/>
+          <w:shd w:val="clear" w:fill="FFFFFF"/>
+        </w:rPr>
+        <w:t xml:space="preserve">    </w:t>
+      </w:r>
+      <w:r>
+        <w:rPr>
+          <w:rFonts w:hint="default" w:ascii="monospace" w:hAnsi="monospace" w:eastAsia="monospace" w:cs="monospace"/>
+          <w:color w:val="0033B3"/>
+          <w:sz w:val="24"/>
+          <w:szCs w:val="24"/>
+          <w:shd w:val="clear" w:fill="FFFFFF"/>
+        </w:rPr>
+        <w:t>else</w:t>
+      </w:r>
+      <w:r>
+        <w:rPr>
+          <w:rFonts w:hint="default" w:ascii="monospace" w:hAnsi="monospace" w:eastAsia="monospace" w:cs="monospace"/>
+          <w:color w:val="080808"/>
+          <w:sz w:val="24"/>
+          <w:szCs w:val="24"/>
+          <w:shd w:val="clear" w:fill="FFFFFF"/>
+        </w:rPr>
+        <w:t>:</w:t>
+      </w:r>
+      <w:r>
+        <w:rPr>
+          <w:rFonts w:hint="default" w:ascii="monospace" w:hAnsi="monospace" w:eastAsia="monospace" w:cs="monospace"/>
+          <w:color w:val="080808"/>
+          <w:sz w:val="24"/>
+          <w:szCs w:val="24"/>
+          <w:shd w:val="clear" w:fill="FFFFFF"/>
+        </w:rPr>
+        <w:br w:type="textWrapping"/>
+      </w:r>
+      <w:r>
+        <w:rPr>
+          <w:rFonts w:hint="default" w:ascii="monospace" w:hAnsi="monospace" w:eastAsia="monospace" w:cs="monospace"/>
+          <w:color w:val="080808"/>
+          <w:sz w:val="24"/>
+          <w:szCs w:val="24"/>
+          <w:shd w:val="clear" w:fill="FFFFFF"/>
+        </w:rPr>
+        <w:t xml:space="preserve">        </w:t>
+      </w:r>
+      <w:r>
+        <w:rPr>
+          <w:rFonts w:hint="default" w:ascii="monospace" w:hAnsi="monospace" w:eastAsia="monospace" w:cs="monospace"/>
+          <w:color w:val="000080"/>
+          <w:sz w:val="24"/>
+          <w:szCs w:val="24"/>
+          <w:shd w:val="clear" w:fill="FFFFFF"/>
+        </w:rPr>
+        <w:t>print</w:t>
+      </w:r>
+      <w:r>
+        <w:rPr>
+          <w:rFonts w:hint="default" w:ascii="monospace" w:hAnsi="monospace" w:eastAsia="monospace" w:cs="monospace"/>
+          <w:color w:val="080808"/>
+          <w:sz w:val="24"/>
+          <w:szCs w:val="24"/>
+          <w:shd w:val="clear" w:fill="FFFFFF"/>
+        </w:rPr>
+        <w:t>(</w:t>
+      </w:r>
+      <w:r>
+        <w:rPr>
+          <w:rFonts w:hint="default" w:ascii="monospace" w:hAnsi="monospace" w:eastAsia="monospace" w:cs="monospace"/>
+          <w:b/>
+          <w:color w:val="008080"/>
+          <w:sz w:val="24"/>
+          <w:szCs w:val="24"/>
+          <w:shd w:val="clear" w:fill="FFFFFF"/>
+        </w:rPr>
+        <w:t>"No effect."</w:t>
+      </w:r>
+      <w:r>
+        <w:rPr>
+          <w:rFonts w:hint="default" w:ascii="monospace" w:hAnsi="monospace" w:eastAsia="monospace" w:cs="monospace"/>
+          <w:color w:val="080808"/>
+          <w:sz w:val="24"/>
+          <w:szCs w:val="24"/>
+          <w:shd w:val="clear" w:fill="FFFFFF"/>
+        </w:rPr>
+        <w:t>)</w:t>
+      </w:r>
+      <w:r>
+        <w:rPr>
+          <w:rFonts w:hint="default" w:ascii="monospace" w:hAnsi="monospace" w:eastAsia="monospace" w:cs="monospace"/>
+          <w:color w:val="080808"/>
+          <w:sz w:val="24"/>
+          <w:szCs w:val="24"/>
+          <w:shd w:val="clear" w:fill="FFFFFF"/>
+        </w:rPr>
+        <w:br w:type="textWrapping"/>
       </w:r>
       <w:r>
         <w:rPr>
@@ -4042,7 +5327,7 @@
           <w:szCs w:val="24"/>
           <w:shd w:val="clear" w:fill="FFFFFF"/>
         </w:rPr>
-        <w:t xml:space="preserve">, v, </w:t>
+        <w:t xml:space="preserve">, w, </w:t>
       </w:r>
       <w:r>
         <w:rPr>
@@ -4063,7 +5348,7 @@
           <w:szCs w:val="24"/>
           <w:shd w:val="clear" w:fill="FFFFFF"/>
         </w:rPr>
-        <w:t>,w,</w:t>
+        <w:t xml:space="preserve">, v, </w:t>
       </w:r>
       <w:r>
         <w:rPr>
@@ -4285,27 +5570,138 @@
           <w:szCs w:val="24"/>
           <w:shd w:val="clear" w:fill="FFFFFF"/>
         </w:rPr>
-        <w:t xml:space="preserve">    monkey.report()</w:t>
-      </w:r>
-      <w:r>
-        <w:rPr>
-          <w:rFonts w:hint="default" w:ascii="monospace" w:hAnsi="monospace" w:eastAsia="monospace" w:cs="monospace"/>
-          <w:color w:val="080808"/>
-          <w:sz w:val="24"/>
-          <w:szCs w:val="24"/>
-          <w:shd w:val="clear" w:fill="FFFFFF"/>
-        </w:rPr>
-        <w:br w:type="textWrapping"/>
-      </w:r>
-      <w:r>
-        <w:rPr>
-          <w:rFonts w:hint="default" w:ascii="monospace" w:hAnsi="monospace" w:eastAsia="monospace" w:cs="monospace"/>
-          <w:color w:val="080808"/>
-          <w:sz w:val="24"/>
-          <w:szCs w:val="24"/>
-          <w:shd w:val="clear" w:fill="FFFFFF"/>
-        </w:rPr>
-        <w:t xml:space="preserve">    box.report()</w:t>
+        <w:t xml:space="preserve">        monkey.report()</w:t>
+      </w:r>
+      <w:r>
+        <w:rPr>
+          <w:rFonts w:hint="default" w:ascii="monospace" w:hAnsi="monospace" w:eastAsia="monospace" w:cs="monospace"/>
+          <w:color w:val="080808"/>
+          <w:sz w:val="24"/>
+          <w:szCs w:val="24"/>
+          <w:shd w:val="clear" w:fill="FFFFFF"/>
+        </w:rPr>
+        <w:br w:type="textWrapping"/>
+      </w:r>
+      <w:r>
+        <w:rPr>
+          <w:rFonts w:hint="default" w:ascii="monospace" w:hAnsi="monospace" w:eastAsia="monospace" w:cs="monospace"/>
+          <w:color w:val="080808"/>
+          <w:sz w:val="24"/>
+          <w:szCs w:val="24"/>
+          <w:shd w:val="clear" w:fill="FFFFFF"/>
+        </w:rPr>
+        <w:t xml:space="preserve">        box.report()</w:t>
+      </w:r>
+      <w:r>
+        <w:rPr>
+          <w:rFonts w:hint="default" w:ascii="monospace" w:hAnsi="monospace" w:eastAsia="monospace" w:cs="monospace"/>
+          <w:color w:val="080808"/>
+          <w:sz w:val="24"/>
+          <w:szCs w:val="24"/>
+          <w:shd w:val="clear" w:fill="FFFFFF"/>
+        </w:rPr>
+        <w:br w:type="textWrapping"/>
+      </w:r>
+      <w:r>
+        <w:rPr>
+          <w:rFonts w:hint="default" w:ascii="monospace" w:hAnsi="monospace" w:eastAsia="monospace" w:cs="monospace"/>
+          <w:color w:val="080808"/>
+          <w:sz w:val="24"/>
+          <w:szCs w:val="24"/>
+          <w:shd w:val="clear" w:fill="FFFFFF"/>
+        </w:rPr>
+        <w:t xml:space="preserve">    </w:t>
+      </w:r>
+      <w:r>
+        <w:rPr>
+          <w:rFonts w:hint="default" w:ascii="monospace" w:hAnsi="monospace" w:eastAsia="monospace" w:cs="monospace"/>
+          <w:color w:val="0033B3"/>
+          <w:sz w:val="24"/>
+          <w:szCs w:val="24"/>
+          <w:shd w:val="clear" w:fill="FFFFFF"/>
+        </w:rPr>
+        <w:t>else</w:t>
+      </w:r>
+      <w:r>
+        <w:rPr>
+          <w:rFonts w:hint="default" w:ascii="monospace" w:hAnsi="monospace" w:eastAsia="monospace" w:cs="monospace"/>
+          <w:color w:val="080808"/>
+          <w:sz w:val="24"/>
+          <w:szCs w:val="24"/>
+          <w:shd w:val="clear" w:fill="FFFFFF"/>
+        </w:rPr>
+        <w:t>:</w:t>
+      </w:r>
+      <w:r>
+        <w:rPr>
+          <w:rFonts w:hint="default" w:ascii="monospace" w:hAnsi="monospace" w:eastAsia="monospace" w:cs="monospace"/>
+          <w:color w:val="080808"/>
+          <w:sz w:val="24"/>
+          <w:szCs w:val="24"/>
+          <w:shd w:val="clear" w:fill="FFFFFF"/>
+        </w:rPr>
+        <w:br w:type="textWrapping"/>
+      </w:r>
+      <w:r>
+        <w:rPr>
+          <w:rFonts w:hint="default" w:ascii="monospace" w:hAnsi="monospace" w:eastAsia="monospace" w:cs="monospace"/>
+          <w:color w:val="080808"/>
+          <w:sz w:val="24"/>
+          <w:szCs w:val="24"/>
+          <w:shd w:val="clear" w:fill="FFFFFF"/>
+        </w:rPr>
+        <w:t xml:space="preserve">        </w:t>
+      </w:r>
+      <w:r>
+        <w:rPr>
+          <w:rFonts w:hint="default" w:ascii="monospace" w:hAnsi="monospace" w:eastAsia="monospace" w:cs="monospace"/>
+          <w:color w:val="000080"/>
+          <w:sz w:val="24"/>
+          <w:szCs w:val="24"/>
+          <w:shd w:val="clear" w:fill="FFFFFF"/>
+        </w:rPr>
+        <w:t>print</w:t>
+      </w:r>
+      <w:r>
+        <w:rPr>
+          <w:rFonts w:hint="default" w:ascii="monospace" w:hAnsi="monospace" w:eastAsia="monospace" w:cs="monospace"/>
+          <w:color w:val="080808"/>
+          <w:sz w:val="24"/>
+          <w:szCs w:val="24"/>
+          <w:shd w:val="clear" w:fill="FFFFFF"/>
+        </w:rPr>
+        <w:t>(</w:t>
+      </w:r>
+      <w:r>
+        <w:rPr>
+          <w:rFonts w:hint="default" w:ascii="monospace" w:hAnsi="monospace" w:eastAsia="monospace" w:cs="monospace"/>
+          <w:b/>
+          <w:color w:val="008080"/>
+          <w:sz w:val="24"/>
+          <w:szCs w:val="24"/>
+          <w:shd w:val="clear" w:fill="FFFFFF"/>
+        </w:rPr>
+        <w:t>"No effect."</w:t>
+      </w:r>
+      <w:r>
+        <w:rPr>
+          <w:rFonts w:hint="default" w:ascii="monospace" w:hAnsi="monospace" w:eastAsia="monospace" w:cs="monospace"/>
+          <w:color w:val="080808"/>
+          <w:sz w:val="24"/>
+          <w:szCs w:val="24"/>
+          <w:shd w:val="clear" w:fill="FFFFFF"/>
+        </w:rPr>
+        <w:t>)</w:t>
+      </w:r>
+      <w:r>
+        <w:rPr>
+          <w:rFonts w:hint="default" w:ascii="monospace" w:hAnsi="monospace" w:eastAsia="monospace" w:cs="monospace"/>
+          <w:color w:val="080808"/>
+          <w:sz w:val="24"/>
+          <w:szCs w:val="24"/>
+          <w:shd w:val="clear" w:fill="FFFFFF"/>
+        </w:rPr>
+        <w:br w:type="textWrapping"/>
       </w:r>
       <w:r>
         <w:rPr>
@@ -4731,37 +6127,148 @@
           <w:szCs w:val="24"/>
           <w:shd w:val="clear" w:fill="FFFFFF"/>
         </w:rPr>
+        <w:t xml:space="preserve">        </w:t>
+      </w:r>
+      <w:r>
+        <w:rPr>
+          <w:rFonts w:hint="default" w:ascii="monospace" w:hAnsi="monospace" w:eastAsia="monospace" w:cs="monospace"/>
+          <w:color w:val="080808"/>
+          <w:sz w:val="24"/>
+          <w:szCs w:val="24"/>
+          <w:shd w:val="clear" w:fill="FFFFFF"/>
+        </w:rPr>
+        <w:t>monkey.report()</w:t>
+      </w:r>
+      <w:r>
+        <w:rPr>
+          <w:rFonts w:hint="default" w:ascii="monospace" w:hAnsi="monospace" w:eastAsia="monospace" w:cs="monospace"/>
+          <w:color w:val="080808"/>
+          <w:sz w:val="24"/>
+          <w:szCs w:val="24"/>
+          <w:shd w:val="clear" w:fill="FFFFFF"/>
+        </w:rPr>
+        <w:br w:type="textWrapping"/>
+      </w:r>
+      <w:r>
+        <w:rPr>
+          <w:rFonts w:hint="default" w:ascii="monospace" w:hAnsi="monospace" w:eastAsia="monospace" w:cs="monospace"/>
+          <w:color w:val="080808"/>
+          <w:sz w:val="24"/>
+          <w:szCs w:val="24"/>
+          <w:shd w:val="clear" w:fill="FFFFFF"/>
+        </w:rPr>
+        <w:t xml:space="preserve">        box.report()</w:t>
+      </w:r>
+      <w:r>
+        <w:rPr>
+          <w:rFonts w:hint="default" w:ascii="monospace" w:hAnsi="monospace" w:eastAsia="monospace" w:cs="monospace"/>
+          <w:color w:val="080808"/>
+          <w:sz w:val="24"/>
+          <w:szCs w:val="24"/>
+          <w:shd w:val="clear" w:fill="FFFFFF"/>
+        </w:rPr>
+        <w:br w:type="textWrapping"/>
+      </w:r>
+      <w:r>
+        <w:rPr>
+          <w:rFonts w:hint="default" w:ascii="monospace" w:hAnsi="monospace" w:eastAsia="monospace" w:cs="monospace"/>
+          <w:color w:val="080808"/>
+          <w:sz w:val="24"/>
+          <w:szCs w:val="24"/>
+          <w:shd w:val="clear" w:fill="FFFFFF"/>
+        </w:rPr>
         <w:t xml:space="preserve">    </w:t>
       </w:r>
       <w:r>
         <w:rPr>
           <w:rFonts w:hint="default" w:ascii="monospace" w:hAnsi="monospace" w:eastAsia="monospace" w:cs="monospace"/>
-          <w:color w:val="080808"/>
-          <w:sz w:val="24"/>
-          <w:szCs w:val="24"/>
-          <w:shd w:val="clear" w:fill="FFFFFF"/>
-        </w:rPr>
-        <w:t>monkey.report()</w:t>
-      </w:r>
-      <w:r>
-        <w:rPr>
-          <w:rFonts w:hint="default" w:ascii="monospace" w:hAnsi="monospace" w:eastAsia="monospace" w:cs="monospace"/>
-          <w:color w:val="080808"/>
-          <w:sz w:val="24"/>
-          <w:szCs w:val="24"/>
-          <w:shd w:val="clear" w:fill="FFFFFF"/>
-        </w:rPr>
-        <w:br w:type="textWrapping"/>
-      </w:r>
-      <w:r>
-        <w:rPr>
-          <w:rFonts w:hint="default" w:ascii="monospace" w:hAnsi="monospace" w:eastAsia="monospace" w:cs="monospace"/>
-          <w:color w:val="080808"/>
-          <w:sz w:val="24"/>
-          <w:szCs w:val="24"/>
-          <w:shd w:val="clear" w:fill="FFFFFF"/>
-        </w:rPr>
-        <w:t xml:space="preserve">    box.report()</w:t>
+          <w:color w:val="0033B3"/>
+          <w:sz w:val="24"/>
+          <w:szCs w:val="24"/>
+          <w:shd w:val="clear" w:fill="FFFFFF"/>
+        </w:rPr>
+        <w:t>else</w:t>
+      </w:r>
+      <w:r>
+        <w:rPr>
+          <w:rFonts w:hint="default" w:ascii="monospace" w:hAnsi="monospace" w:eastAsia="monospace" w:cs="monospace"/>
+          <w:color w:val="080808"/>
+          <w:sz w:val="24"/>
+          <w:szCs w:val="24"/>
+          <w:shd w:val="clear" w:fill="FFFFFF"/>
+        </w:rPr>
+        <w:t>:</w:t>
+      </w:r>
+      <w:r>
+        <w:rPr>
+          <w:rFonts w:hint="default" w:ascii="monospace" w:hAnsi="monospace" w:eastAsia="monospace" w:cs="monospace"/>
+          <w:color w:val="080808"/>
+          <w:sz w:val="24"/>
+          <w:szCs w:val="24"/>
+          <w:shd w:val="clear" w:fill="FFFFFF"/>
+        </w:rPr>
+        <w:br w:type="textWrapping"/>
+      </w:r>
+      <w:r>
+        <w:rPr>
+          <w:rFonts w:hint="default" w:ascii="monospace" w:hAnsi="monospace" w:eastAsia="monospace" w:cs="monospace"/>
+          <w:color w:val="080808"/>
+          <w:sz w:val="24"/>
+          <w:szCs w:val="24"/>
+          <w:shd w:val="clear" w:fill="FFFFFF"/>
+        </w:rPr>
+        <w:t xml:space="preserve">        </w:t>
+      </w:r>
+      <w:r>
+        <w:rPr>
+          <w:rFonts w:hint="default" w:ascii="monospace" w:hAnsi="monospace" w:eastAsia="monospace" w:cs="monospace"/>
+          <w:color w:val="000080"/>
+          <w:sz w:val="24"/>
+          <w:szCs w:val="24"/>
+          <w:shd w:val="clear" w:fill="FFFFFF"/>
+        </w:rPr>
+        <w:t>print</w:t>
+      </w:r>
+      <w:r>
+        <w:rPr>
+          <w:rFonts w:hint="default" w:ascii="monospace" w:hAnsi="monospace" w:eastAsia="monospace" w:cs="monospace"/>
+          <w:color w:val="080808"/>
+          <w:sz w:val="24"/>
+          <w:szCs w:val="24"/>
+          <w:shd w:val="clear" w:fill="FFFFFF"/>
+        </w:rPr>
+        <w:t>(</w:t>
+      </w:r>
+      <w:r>
+        <w:rPr>
+          <w:rFonts w:hint="default" w:ascii="monospace" w:hAnsi="monospace" w:eastAsia="monospace" w:cs="monospace"/>
+          <w:b/>
+          <w:color w:val="008080"/>
+          <w:sz w:val="24"/>
+          <w:szCs w:val="24"/>
+          <w:shd w:val="clear" w:fill="FFFFFF"/>
+        </w:rPr>
+        <w:t>"No effect."</w:t>
+      </w:r>
+      <w:r>
+        <w:rPr>
+          <w:rFonts w:hint="default" w:ascii="monospace" w:hAnsi="monospace" w:eastAsia="monospace" w:cs="monospace"/>
+          <w:color w:val="080808"/>
+          <w:sz w:val="24"/>
+          <w:szCs w:val="24"/>
+          <w:shd w:val="clear" w:fill="FFFFFF"/>
+        </w:rPr>
+        <w:t>)</w:t>
+      </w:r>
+      <w:r>
+        <w:rPr>
+          <w:rFonts w:hint="default" w:ascii="monospace" w:hAnsi="monospace" w:eastAsia="monospace" w:cs="monospace"/>
+          <w:color w:val="080808"/>
+          <w:sz w:val="24"/>
+          <w:szCs w:val="24"/>
+          <w:shd w:val="clear" w:fill="FFFFFF"/>
+        </w:rPr>
+        <w:br w:type="textWrapping"/>
       </w:r>
       <w:r>
         <w:rPr>
@@ -4792,7 +6299,7 @@
           <w:szCs w:val="24"/>
           <w:shd w:val="clear" w:fill="FFFFFF"/>
         </w:rPr>
-        <w:t># Monkey trys to get banana</w:t>
+        <w:t># Monkey tris to get banana</w:t>
       </w:r>
       <w:r>
         <w:rPr>
@@ -5006,7 +6513,7 @@
           <w:szCs w:val="24"/>
           <w:shd w:val="clear" w:fill="FFFFFF"/>
         </w:rPr>
-        <w:t>"|        Monkey gets the banana."</w:t>
+        <w:t>"|        Monkey tris to get the banana."</w:t>
       </w:r>
       <w:r>
         <w:rPr>
@@ -5197,7 +6704,27 @@
           <w:szCs w:val="24"/>
           <w:shd w:val="clear" w:fill="FFFFFF"/>
         </w:rPr>
-        <w:t xml:space="preserve">banana.hang = </w:t>
+        <w:t>monkey.report()</w:t>
+      </w:r>
+      <w:r>
+        <w:rPr>
+          <w:rFonts w:hint="default" w:ascii="monospace" w:hAnsi="monospace" w:eastAsia="monospace" w:cs="monospace"/>
+          <w:color w:val="080808"/>
+          <w:sz w:val="24"/>
+          <w:szCs w:val="24"/>
+          <w:shd w:val="clear" w:fill="FFFFFF"/>
+        </w:rPr>
+        <w:br w:type="textWrapping"/>
+      </w:r>
+      <w:r>
+        <w:rPr>
+          <w:rFonts w:hint="default" w:ascii="monospace" w:hAnsi="monospace" w:eastAsia="monospace" w:cs="monospace"/>
+          <w:color w:val="080808"/>
+          <w:sz w:val="24"/>
+          <w:szCs w:val="24"/>
+          <w:shd w:val="clear" w:fill="FFFFFF"/>
+        </w:rPr>
+        <w:t xml:space="preserve">    </w:t>
       </w:r>
       <w:r>
         <w:rPr>
@@ -5207,87 +6734,57 @@
           <w:szCs w:val="24"/>
           <w:shd w:val="clear" w:fill="FFFFFF"/>
         </w:rPr>
-        <w:t>False</w:t>
-      </w:r>
-      <w:r>
-        <w:rPr>
-          <w:rFonts w:hint="default" w:ascii="monospace" w:hAnsi="monospace" w:eastAsia="monospace" w:cs="monospace"/>
-          <w:color w:val="0033B3"/>
-          <w:sz w:val="24"/>
-          <w:szCs w:val="24"/>
-          <w:shd w:val="clear" w:fill="FFFFFF"/>
-        </w:rPr>
-        <w:br w:type="textWrapping"/>
-      </w:r>
-      <w:r>
-        <w:rPr>
-          <w:rFonts w:hint="default" w:ascii="monospace" w:hAnsi="monospace" w:eastAsia="monospace" w:cs="monospace"/>
-          <w:color w:val="0033B3"/>
-          <w:sz w:val="24"/>
-          <w:szCs w:val="24"/>
-          <w:shd w:val="clear" w:fill="FFFFFF"/>
-        </w:rPr>
-        <w:t xml:space="preserve">    </w:t>
-      </w:r>
-      <w:r>
-        <w:rPr>
-          <w:rFonts w:hint="default" w:ascii="monospace" w:hAnsi="monospace" w:eastAsia="monospace" w:cs="monospace"/>
-          <w:color w:val="080808"/>
-          <w:sz w:val="24"/>
-          <w:szCs w:val="24"/>
-          <w:shd w:val="clear" w:fill="FFFFFF"/>
-        </w:rPr>
-        <w:t>monkey.report()</w:t>
-      </w:r>
-      <w:r>
-        <w:rPr>
-          <w:rFonts w:hint="default" w:ascii="monospace" w:hAnsi="monospace" w:eastAsia="monospace" w:cs="monospace"/>
-          <w:color w:val="080808"/>
-          <w:sz w:val="24"/>
-          <w:szCs w:val="24"/>
-          <w:shd w:val="clear" w:fill="FFFFFF"/>
-        </w:rPr>
-        <w:br w:type="textWrapping"/>
-      </w:r>
-      <w:r>
-        <w:rPr>
-          <w:rFonts w:hint="default" w:ascii="monospace" w:hAnsi="monospace" w:eastAsia="monospace" w:cs="monospace"/>
-          <w:color w:val="080808"/>
-          <w:sz w:val="24"/>
-          <w:szCs w:val="24"/>
-          <w:shd w:val="clear" w:fill="FFFFFF"/>
-        </w:rPr>
-        <w:br w:type="textWrapping"/>
-      </w:r>
-      <w:r>
-        <w:rPr>
-          <w:rFonts w:hint="default" w:ascii="monospace" w:hAnsi="monospace" w:eastAsia="monospace" w:cs="monospace"/>
-          <w:color w:val="080808"/>
-          <w:sz w:val="24"/>
-          <w:szCs w:val="24"/>
-          <w:shd w:val="clear" w:fill="FFFFFF"/>
-        </w:rPr>
-        <w:br w:type="textWrapping"/>
-      </w:r>
-      <w:r>
-        <w:rPr>
-          <w:rFonts w:hint="default" w:ascii="monospace" w:hAnsi="monospace" w:eastAsia="monospace" w:cs="monospace"/>
-          <w:color w:val="0033B3"/>
-          <w:sz w:val="24"/>
-          <w:szCs w:val="24"/>
-          <w:shd w:val="clear" w:fill="FFFFFF"/>
-        </w:rPr>
-        <w:t xml:space="preserve">if </w:t>
-      </w:r>
-      <w:r>
-        <w:rPr>
-          <w:rFonts w:hint="default" w:ascii="monospace" w:hAnsi="monospace" w:eastAsia="monospace" w:cs="monospace"/>
-          <w:color w:val="080808"/>
-          <w:sz w:val="24"/>
-          <w:szCs w:val="24"/>
-          <w:shd w:val="clear" w:fill="FFFFFF"/>
-        </w:rPr>
-        <w:t xml:space="preserve">__name__ == </w:t>
+        <w:t>else</w:t>
+      </w:r>
+      <w:r>
+        <w:rPr>
+          <w:rFonts w:hint="default" w:ascii="monospace" w:hAnsi="monospace" w:eastAsia="monospace" w:cs="monospace"/>
+          <w:color w:val="080808"/>
+          <w:sz w:val="24"/>
+          <w:szCs w:val="24"/>
+          <w:shd w:val="clear" w:fill="FFFFFF"/>
+        </w:rPr>
+        <w:t>:</w:t>
+      </w:r>
+      <w:r>
+        <w:rPr>
+          <w:rFonts w:hint="default" w:ascii="monospace" w:hAnsi="monospace" w:eastAsia="monospace" w:cs="monospace"/>
+          <w:color w:val="080808"/>
+          <w:sz w:val="24"/>
+          <w:szCs w:val="24"/>
+          <w:shd w:val="clear" w:fill="FFFFFF"/>
+        </w:rPr>
+        <w:br w:type="textWrapping"/>
+      </w:r>
+      <w:r>
+        <w:rPr>
+          <w:rFonts w:hint="default" w:ascii="monospace" w:hAnsi="monospace" w:eastAsia="monospace" w:cs="monospace"/>
+          <w:color w:val="080808"/>
+          <w:sz w:val="24"/>
+          <w:szCs w:val="24"/>
+          <w:shd w:val="clear" w:fill="FFFFFF"/>
+        </w:rPr>
+        <w:t xml:space="preserve">        </w:t>
+      </w:r>
+      <w:r>
+        <w:rPr>
+          <w:rFonts w:hint="default" w:ascii="monospace" w:hAnsi="monospace" w:eastAsia="monospace" w:cs="monospace"/>
+          <w:color w:val="000080"/>
+          <w:sz w:val="24"/>
+          <w:szCs w:val="24"/>
+          <w:shd w:val="clear" w:fill="FFFFFF"/>
+        </w:rPr>
+        <w:t>print</w:t>
+      </w:r>
+      <w:r>
+        <w:rPr>
+          <w:rFonts w:hint="default" w:ascii="monospace" w:hAnsi="monospace" w:eastAsia="monospace" w:cs="monospace"/>
+          <w:color w:val="080808"/>
+          <w:sz w:val="24"/>
+          <w:szCs w:val="24"/>
+          <w:shd w:val="clear" w:fill="FFFFFF"/>
+        </w:rPr>
+        <w:t>(</w:t>
       </w:r>
       <w:r>
         <w:rPr>
@@ -5298,17 +6795,637 @@
           <w:szCs w:val="24"/>
           <w:shd w:val="clear" w:fill="FFFFFF"/>
         </w:rPr>
-        <w:t>"__main__"</w:t>
-      </w:r>
-      <w:r>
-        <w:rPr>
-          <w:rFonts w:hint="default" w:ascii="monospace" w:hAnsi="monospace" w:eastAsia="monospace" w:cs="monospace"/>
-          <w:color w:val="080808"/>
-          <w:sz w:val="24"/>
-          <w:szCs w:val="24"/>
-          <w:shd w:val="clear" w:fill="FFFFFF"/>
-        </w:rPr>
-        <w:t>:</w:t>
+        <w:t>"No effect."</w:t>
+      </w:r>
+      <w:r>
+        <w:rPr>
+          <w:rFonts w:hint="default" w:ascii="monospace" w:hAnsi="monospace" w:eastAsia="monospace" w:cs="monospace"/>
+          <w:color w:val="080808"/>
+          <w:sz w:val="24"/>
+          <w:szCs w:val="24"/>
+          <w:shd w:val="clear" w:fill="FFFFFF"/>
+        </w:rPr>
+        <w:t>)</w:t>
+      </w:r>
+      <w:r>
+        <w:rPr>
+          <w:rFonts w:hint="default" w:ascii="monospace" w:hAnsi="monospace" w:eastAsia="monospace" w:cs="monospace"/>
+          <w:color w:val="080808"/>
+          <w:sz w:val="24"/>
+          <w:szCs w:val="24"/>
+          <w:shd w:val="clear" w:fill="FFFFFF"/>
+        </w:rPr>
+        <w:br w:type="textWrapping"/>
+      </w:r>
+      <w:r>
+        <w:rPr>
+          <w:rFonts w:hint="default" w:ascii="monospace" w:hAnsi="monospace" w:eastAsia="monospace" w:cs="monospace"/>
+          <w:color w:val="080808"/>
+          <w:sz w:val="24"/>
+          <w:szCs w:val="24"/>
+          <w:shd w:val="clear" w:fill="FFFFFF"/>
+        </w:rPr>
+        <w:br w:type="textWrapping"/>
+      </w:r>
+      <w:r>
+        <w:rPr>
+          <w:rFonts w:hint="default" w:ascii="monospace" w:hAnsi="monospace" w:eastAsia="monospace" w:cs="monospace"/>
+          <w:color w:val="080808"/>
+          <w:sz w:val="24"/>
+          <w:szCs w:val="24"/>
+          <w:shd w:val="clear" w:fill="FFFFFF"/>
+        </w:rPr>
+        <w:br w:type="textWrapping"/>
+      </w:r>
+      <w:r>
+        <w:rPr>
+          <w:rFonts w:hint="default" w:ascii="monospace" w:hAnsi="monospace" w:eastAsia="monospace" w:cs="monospace"/>
+          <w:color w:val="0033B3"/>
+          <w:sz w:val="24"/>
+          <w:szCs w:val="24"/>
+          <w:shd w:val="clear" w:fill="FFFFFF"/>
+        </w:rPr>
+        <w:t xml:space="preserve">def </w:t>
+      </w:r>
+      <w:r>
+        <w:rPr>
+          <w:rFonts w:hint="default" w:ascii="monospace" w:hAnsi="monospace" w:eastAsia="monospace" w:cs="monospace"/>
+          <w:color w:val="000000"/>
+          <w:sz w:val="24"/>
+          <w:szCs w:val="24"/>
+          <w:shd w:val="clear" w:fill="FFFFFF"/>
+        </w:rPr>
+        <w:t>determine</w:t>
+      </w:r>
+      <w:r>
+        <w:rPr>
+          <w:rFonts w:hint="default" w:ascii="monospace" w:hAnsi="monospace" w:eastAsia="monospace" w:cs="monospace"/>
+          <w:color w:val="080808"/>
+          <w:sz w:val="24"/>
+          <w:szCs w:val="24"/>
+          <w:shd w:val="clear" w:fill="FFFFFF"/>
+        </w:rPr>
+        <w:t xml:space="preserve">(monkey, box, banana, </w:t>
+      </w:r>
+      <w:r>
+        <w:rPr>
+          <w:rFonts w:hint="default" w:ascii="monospace" w:hAnsi="monospace" w:eastAsia="monospace" w:cs="monospace"/>
+          <w:color w:val="808080"/>
+          <w:sz w:val="24"/>
+          <w:szCs w:val="24"/>
+          <w:shd w:val="clear" w:fill="FFFFFF"/>
+        </w:rPr>
+        <w:t>lace</w:t>
+      </w:r>
+      <w:r>
+        <w:rPr>
+          <w:rFonts w:hint="default" w:ascii="monospace" w:hAnsi="monospace" w:eastAsia="monospace" w:cs="monospace"/>
+          <w:color w:val="080808"/>
+          <w:sz w:val="24"/>
+          <w:szCs w:val="24"/>
+          <w:shd w:val="clear" w:fill="FFFFFF"/>
+        </w:rPr>
+        <w:t>):</w:t>
+      </w:r>
+      <w:r>
+        <w:rPr>
+          <w:rFonts w:hint="default" w:ascii="monospace" w:hAnsi="monospace" w:eastAsia="monospace" w:cs="monospace"/>
+          <w:color w:val="080808"/>
+          <w:sz w:val="24"/>
+          <w:szCs w:val="24"/>
+          <w:shd w:val="clear" w:fill="FFFFFF"/>
+        </w:rPr>
+        <w:br w:type="textWrapping"/>
+      </w:r>
+      <w:r>
+        <w:rPr>
+          <w:rFonts w:hint="default" w:ascii="monospace" w:hAnsi="monospace" w:eastAsia="monospace" w:cs="monospace"/>
+          <w:color w:val="080808"/>
+          <w:sz w:val="24"/>
+          <w:szCs w:val="24"/>
+          <w:shd w:val="clear" w:fill="FFFFFF"/>
+        </w:rPr>
+        <w:t xml:space="preserve">    flag = </w:t>
+      </w:r>
+      <w:r>
+        <w:rPr>
+          <w:rFonts w:hint="default" w:ascii="monospace" w:hAnsi="monospace" w:eastAsia="monospace" w:cs="monospace"/>
+          <w:color w:val="0033B3"/>
+          <w:sz w:val="24"/>
+          <w:szCs w:val="24"/>
+          <w:shd w:val="clear" w:fill="FFFFFF"/>
+        </w:rPr>
+        <w:t>False</w:t>
+      </w:r>
+      <w:r>
+        <w:rPr>
+          <w:rFonts w:hint="default" w:ascii="monospace" w:hAnsi="monospace" w:eastAsia="monospace" w:cs="monospace"/>
+          <w:color w:val="0033B3"/>
+          <w:sz w:val="24"/>
+          <w:szCs w:val="24"/>
+          <w:shd w:val="clear" w:fill="FFFFFF"/>
+        </w:rPr>
+        <w:br w:type="textWrapping"/>
+      </w:r>
+      <w:r>
+        <w:rPr>
+          <w:rFonts w:hint="default" w:ascii="monospace" w:hAnsi="monospace" w:eastAsia="monospace" w:cs="monospace"/>
+          <w:color w:val="0033B3"/>
+          <w:sz w:val="24"/>
+          <w:szCs w:val="24"/>
+          <w:shd w:val="clear" w:fill="FFFFFF"/>
+        </w:rPr>
+        <w:t xml:space="preserve">    for </w:t>
+      </w:r>
+      <w:r>
+        <w:rPr>
+          <w:rFonts w:hint="default" w:ascii="monospace" w:hAnsi="monospace" w:eastAsia="monospace" w:cs="monospace"/>
+          <w:color w:val="080808"/>
+          <w:sz w:val="24"/>
+          <w:szCs w:val="24"/>
+          <w:shd w:val="clear" w:fill="FFFFFF"/>
+        </w:rPr>
+        <w:t xml:space="preserve">i </w:t>
+      </w:r>
+      <w:r>
+        <w:rPr>
+          <w:rFonts w:hint="default" w:ascii="monospace" w:hAnsi="monospace" w:eastAsia="monospace" w:cs="monospace"/>
+          <w:color w:val="0033B3"/>
+          <w:sz w:val="24"/>
+          <w:szCs w:val="24"/>
+          <w:shd w:val="clear" w:fill="FFFFFF"/>
+        </w:rPr>
+        <w:t xml:space="preserve">in </w:t>
+      </w:r>
+      <w:r>
+        <w:rPr>
+          <w:rFonts w:hint="default" w:ascii="monospace" w:hAnsi="monospace" w:eastAsia="monospace" w:cs="monospace"/>
+          <w:color w:val="080808"/>
+          <w:sz w:val="24"/>
+          <w:szCs w:val="24"/>
+          <w:shd w:val="clear" w:fill="FFFFFF"/>
+        </w:rPr>
+        <w:t>place:</w:t>
+      </w:r>
+      <w:r>
+        <w:rPr>
+          <w:rFonts w:hint="default" w:ascii="monospace" w:hAnsi="monospace" w:eastAsia="monospace" w:cs="monospace"/>
+          <w:color w:val="080808"/>
+          <w:sz w:val="24"/>
+          <w:szCs w:val="24"/>
+          <w:shd w:val="clear" w:fill="FFFFFF"/>
+        </w:rPr>
+        <w:br w:type="textWrapping"/>
+      </w:r>
+      <w:r>
+        <w:rPr>
+          <w:rFonts w:hint="default" w:ascii="monospace" w:hAnsi="monospace" w:eastAsia="monospace" w:cs="monospace"/>
+          <w:color w:val="080808"/>
+          <w:sz w:val="24"/>
+          <w:szCs w:val="24"/>
+          <w:shd w:val="clear" w:fill="FFFFFF"/>
+        </w:rPr>
+        <w:t xml:space="preserve">        Goto(monkey, monkey.site, i)</w:t>
+      </w:r>
+      <w:r>
+        <w:rPr>
+          <w:rFonts w:hint="default" w:ascii="monospace" w:hAnsi="monospace" w:eastAsia="monospace" w:cs="monospace"/>
+          <w:color w:val="080808"/>
+          <w:sz w:val="24"/>
+          <w:szCs w:val="24"/>
+          <w:shd w:val="clear" w:fill="FFFFFF"/>
+        </w:rPr>
+        <w:br w:type="textWrapping"/>
+      </w:r>
+      <w:r>
+        <w:rPr>
+          <w:rFonts w:hint="default" w:ascii="monospace" w:hAnsi="monospace" w:eastAsia="monospace" w:cs="monospace"/>
+          <w:color w:val="080808"/>
+          <w:sz w:val="24"/>
+          <w:szCs w:val="24"/>
+          <w:shd w:val="clear" w:fill="FFFFFF"/>
+        </w:rPr>
+        <w:t xml:space="preserve">        tempMonkey = monkey</w:t>
+      </w:r>
+      <w:r>
+        <w:rPr>
+          <w:rFonts w:hint="default" w:ascii="monospace" w:hAnsi="monospace" w:eastAsia="monospace" w:cs="monospace"/>
+          <w:color w:val="080808"/>
+          <w:sz w:val="24"/>
+          <w:szCs w:val="24"/>
+          <w:shd w:val="clear" w:fill="FFFFFF"/>
+        </w:rPr>
+        <w:br w:type="textWrapping"/>
+      </w:r>
+      <w:r>
+        <w:rPr>
+          <w:rFonts w:hint="default" w:ascii="monospace" w:hAnsi="monospace" w:eastAsia="monospace" w:cs="monospace"/>
+          <w:color w:val="080808"/>
+          <w:sz w:val="24"/>
+          <w:szCs w:val="24"/>
+          <w:shd w:val="clear" w:fill="FFFFFF"/>
+        </w:rPr>
+        <w:t xml:space="preserve">        tempBox = box</w:t>
+      </w:r>
+      <w:r>
+        <w:rPr>
+          <w:rFonts w:hint="default" w:ascii="monospace" w:hAnsi="monospace" w:eastAsia="monospace" w:cs="monospace"/>
+          <w:color w:val="080808"/>
+          <w:sz w:val="24"/>
+          <w:szCs w:val="24"/>
+          <w:shd w:val="clear" w:fill="FFFFFF"/>
+        </w:rPr>
+        <w:br w:type="textWrapping"/>
+      </w:r>
+      <w:r>
+        <w:rPr>
+          <w:rFonts w:hint="default" w:ascii="monospace" w:hAnsi="monospace" w:eastAsia="monospace" w:cs="monospace"/>
+          <w:color w:val="080808"/>
+          <w:sz w:val="24"/>
+          <w:szCs w:val="24"/>
+          <w:shd w:val="clear" w:fill="FFFFFF"/>
+        </w:rPr>
+        <w:t xml:space="preserve">        </w:t>
+      </w:r>
+      <w:r>
+        <w:rPr>
+          <w:rFonts w:hint="default" w:ascii="monospace" w:hAnsi="monospace" w:eastAsia="monospace" w:cs="monospace"/>
+          <w:color w:val="0033B3"/>
+          <w:sz w:val="24"/>
+          <w:szCs w:val="24"/>
+          <w:shd w:val="clear" w:fill="FFFFFF"/>
+        </w:rPr>
+        <w:t xml:space="preserve">for </w:t>
+      </w:r>
+      <w:r>
+        <w:rPr>
+          <w:rFonts w:hint="default" w:ascii="monospace" w:hAnsi="monospace" w:eastAsia="monospace" w:cs="monospace"/>
+          <w:color w:val="080808"/>
+          <w:sz w:val="24"/>
+          <w:szCs w:val="24"/>
+          <w:shd w:val="clear" w:fill="FFFFFF"/>
+        </w:rPr>
+        <w:t xml:space="preserve">j </w:t>
+      </w:r>
+      <w:r>
+        <w:rPr>
+          <w:rFonts w:hint="default" w:ascii="monospace" w:hAnsi="monospace" w:eastAsia="monospace" w:cs="monospace"/>
+          <w:color w:val="0033B3"/>
+          <w:sz w:val="24"/>
+          <w:szCs w:val="24"/>
+          <w:shd w:val="clear" w:fill="FFFFFF"/>
+        </w:rPr>
+        <w:t xml:space="preserve">in </w:t>
+      </w:r>
+      <w:r>
+        <w:rPr>
+          <w:rFonts w:hint="default" w:ascii="monospace" w:hAnsi="monospace" w:eastAsia="monospace" w:cs="monospace"/>
+          <w:color w:val="080808"/>
+          <w:sz w:val="24"/>
+          <w:szCs w:val="24"/>
+          <w:shd w:val="clear" w:fill="FFFFFF"/>
+        </w:rPr>
+        <w:t>place:</w:t>
+      </w:r>
+      <w:r>
+        <w:rPr>
+          <w:rFonts w:hint="default" w:ascii="monospace" w:hAnsi="monospace" w:eastAsia="monospace" w:cs="monospace"/>
+          <w:color w:val="080808"/>
+          <w:sz w:val="24"/>
+          <w:szCs w:val="24"/>
+          <w:shd w:val="clear" w:fill="FFFFFF"/>
+        </w:rPr>
+        <w:br w:type="textWrapping"/>
+      </w:r>
+      <w:r>
+        <w:rPr>
+          <w:rFonts w:hint="default" w:ascii="monospace" w:hAnsi="monospace" w:eastAsia="monospace" w:cs="monospace"/>
+          <w:color w:val="080808"/>
+          <w:sz w:val="24"/>
+          <w:szCs w:val="24"/>
+          <w:shd w:val="clear" w:fill="FFFFFF"/>
+        </w:rPr>
+        <w:t xml:space="preserve">            tempMonkey1 = monkey</w:t>
+      </w:r>
+      <w:r>
+        <w:rPr>
+          <w:rFonts w:hint="default" w:ascii="monospace" w:hAnsi="monospace" w:eastAsia="monospace" w:cs="monospace"/>
+          <w:color w:val="080808"/>
+          <w:sz w:val="24"/>
+          <w:szCs w:val="24"/>
+          <w:shd w:val="clear" w:fill="FFFFFF"/>
+        </w:rPr>
+        <w:br w:type="textWrapping"/>
+      </w:r>
+      <w:r>
+        <w:rPr>
+          <w:rFonts w:hint="default" w:ascii="monospace" w:hAnsi="monospace" w:eastAsia="monospace" w:cs="monospace"/>
+          <w:color w:val="080808"/>
+          <w:sz w:val="24"/>
+          <w:szCs w:val="24"/>
+          <w:shd w:val="clear" w:fill="FFFFFF"/>
+        </w:rPr>
+        <w:t xml:space="preserve">            tempBox1 = box</w:t>
+      </w:r>
+      <w:r>
+        <w:rPr>
+          <w:rFonts w:hint="default" w:ascii="monospace" w:hAnsi="monospace" w:eastAsia="monospace" w:cs="monospace"/>
+          <w:color w:val="080808"/>
+          <w:sz w:val="24"/>
+          <w:szCs w:val="24"/>
+          <w:shd w:val="clear" w:fill="FFFFFF"/>
+        </w:rPr>
+        <w:br w:type="textWrapping"/>
+      </w:r>
+      <w:r>
+        <w:rPr>
+          <w:rFonts w:hint="default" w:ascii="monospace" w:hAnsi="monospace" w:eastAsia="monospace" w:cs="monospace"/>
+          <w:color w:val="080808"/>
+          <w:sz w:val="24"/>
+          <w:szCs w:val="24"/>
+          <w:shd w:val="clear" w:fill="FFFFFF"/>
+        </w:rPr>
+        <w:br w:type="textWrapping"/>
+      </w:r>
+      <w:r>
+        <w:rPr>
+          <w:rFonts w:hint="default" w:ascii="monospace" w:hAnsi="monospace" w:eastAsia="monospace" w:cs="monospace"/>
+          <w:color w:val="080808"/>
+          <w:sz w:val="24"/>
+          <w:szCs w:val="24"/>
+          <w:shd w:val="clear" w:fill="FFFFFF"/>
+        </w:rPr>
+        <w:t xml:space="preserve">            PushBox(monkey, box, monkey.site, j)</w:t>
+      </w:r>
+      <w:r>
+        <w:rPr>
+          <w:rFonts w:hint="default" w:ascii="monospace" w:hAnsi="monospace" w:eastAsia="monospace" w:cs="monospace"/>
+          <w:color w:val="080808"/>
+          <w:sz w:val="24"/>
+          <w:szCs w:val="24"/>
+          <w:shd w:val="clear" w:fill="FFFFFF"/>
+        </w:rPr>
+        <w:br w:type="textWrapping"/>
+      </w:r>
+      <w:r>
+        <w:rPr>
+          <w:rFonts w:hint="default" w:ascii="monospace" w:hAnsi="monospace" w:eastAsia="monospace" w:cs="monospace"/>
+          <w:color w:val="080808"/>
+          <w:sz w:val="24"/>
+          <w:szCs w:val="24"/>
+          <w:shd w:val="clear" w:fill="FFFFFF"/>
+        </w:rPr>
+        <w:t xml:space="preserve">            ClimbBox(monkey, box)</w:t>
+      </w:r>
+      <w:r>
+        <w:rPr>
+          <w:rFonts w:hint="default" w:ascii="monospace" w:hAnsi="monospace" w:eastAsia="monospace" w:cs="monospace"/>
+          <w:color w:val="080808"/>
+          <w:sz w:val="24"/>
+          <w:szCs w:val="24"/>
+          <w:shd w:val="clear" w:fill="FFFFFF"/>
+        </w:rPr>
+        <w:br w:type="textWrapping"/>
+      </w:r>
+      <w:r>
+        <w:rPr>
+          <w:rFonts w:hint="default" w:ascii="monospace" w:hAnsi="monospace" w:eastAsia="monospace" w:cs="monospace"/>
+          <w:color w:val="080808"/>
+          <w:sz w:val="24"/>
+          <w:szCs w:val="24"/>
+          <w:shd w:val="clear" w:fill="FFFFFF"/>
+        </w:rPr>
+        <w:t xml:space="preserve">            Grasp(monkey, box, banana)</w:t>
+      </w:r>
+      <w:r>
+        <w:rPr>
+          <w:rFonts w:hint="default" w:ascii="monospace" w:hAnsi="monospace" w:eastAsia="monospace" w:cs="monospace"/>
+          <w:color w:val="080808"/>
+          <w:sz w:val="24"/>
+          <w:szCs w:val="24"/>
+          <w:shd w:val="clear" w:fill="FFFFFF"/>
+        </w:rPr>
+        <w:br w:type="textWrapping"/>
+      </w:r>
+      <w:r>
+        <w:rPr>
+          <w:rFonts w:hint="default" w:ascii="monospace" w:hAnsi="monospace" w:eastAsia="monospace" w:cs="monospace"/>
+          <w:color w:val="080808"/>
+          <w:sz w:val="24"/>
+          <w:szCs w:val="24"/>
+          <w:shd w:val="clear" w:fill="FFFFFF"/>
+        </w:rPr>
+        <w:t xml:space="preserve">            </w:t>
+      </w:r>
+      <w:r>
+        <w:rPr>
+          <w:rFonts w:hint="default" w:ascii="monospace" w:hAnsi="monospace" w:eastAsia="monospace" w:cs="monospace"/>
+          <w:color w:val="0033B3"/>
+          <w:sz w:val="24"/>
+          <w:szCs w:val="24"/>
+          <w:shd w:val="clear" w:fill="FFFFFF"/>
+        </w:rPr>
+        <w:t xml:space="preserve">if </w:t>
+      </w:r>
+      <w:r>
+        <w:rPr>
+          <w:rFonts w:hint="default" w:ascii="monospace" w:hAnsi="monospace" w:eastAsia="monospace" w:cs="monospace"/>
+          <w:color w:val="080808"/>
+          <w:sz w:val="24"/>
+          <w:szCs w:val="24"/>
+          <w:shd w:val="clear" w:fill="FFFFFF"/>
+        </w:rPr>
+        <w:t xml:space="preserve">monkey.Holds </w:t>
+      </w:r>
+      <w:r>
+        <w:rPr>
+          <w:rFonts w:hint="default" w:ascii="monospace" w:hAnsi="monospace" w:eastAsia="monospace" w:cs="monospace"/>
+          <w:color w:val="0033B3"/>
+          <w:sz w:val="24"/>
+          <w:szCs w:val="24"/>
+          <w:shd w:val="clear" w:fill="FFFFFF"/>
+        </w:rPr>
+        <w:t xml:space="preserve">and </w:t>
+      </w:r>
+      <w:r>
+        <w:rPr>
+          <w:rFonts w:hint="default" w:ascii="monospace" w:hAnsi="monospace" w:eastAsia="monospace" w:cs="monospace"/>
+          <w:color w:val="080808"/>
+          <w:sz w:val="24"/>
+          <w:szCs w:val="24"/>
+          <w:shd w:val="clear" w:fill="FFFFFF"/>
+        </w:rPr>
+        <w:t xml:space="preserve">box.site == monkey.site </w:t>
+      </w:r>
+      <w:r>
+        <w:rPr>
+          <w:rFonts w:hint="default" w:ascii="monospace" w:hAnsi="monospace" w:eastAsia="monospace" w:cs="monospace"/>
+          <w:color w:val="0033B3"/>
+          <w:sz w:val="24"/>
+          <w:szCs w:val="24"/>
+          <w:shd w:val="clear" w:fill="FFFFFF"/>
+        </w:rPr>
+        <w:t xml:space="preserve">and </w:t>
+      </w:r>
+      <w:r>
+        <w:rPr>
+          <w:rFonts w:hint="default" w:ascii="monospace" w:hAnsi="monospace" w:eastAsia="monospace" w:cs="monospace"/>
+          <w:color w:val="080808"/>
+          <w:sz w:val="24"/>
+          <w:szCs w:val="24"/>
+          <w:shd w:val="clear" w:fill="FFFFFF"/>
+        </w:rPr>
+        <w:t>monkey.site == banana.hang:</w:t>
+      </w:r>
+      <w:r>
+        <w:rPr>
+          <w:rFonts w:hint="default" w:ascii="monospace" w:hAnsi="monospace" w:eastAsia="monospace" w:cs="monospace"/>
+          <w:color w:val="080808"/>
+          <w:sz w:val="24"/>
+          <w:szCs w:val="24"/>
+          <w:shd w:val="clear" w:fill="FFFFFF"/>
+        </w:rPr>
+        <w:br w:type="textWrapping"/>
+      </w:r>
+      <w:r>
+        <w:rPr>
+          <w:rFonts w:hint="default" w:ascii="monospace" w:hAnsi="monospace" w:eastAsia="monospace" w:cs="monospace"/>
+          <w:color w:val="080808"/>
+          <w:sz w:val="24"/>
+          <w:szCs w:val="24"/>
+          <w:shd w:val="clear" w:fill="FFFFFF"/>
+        </w:rPr>
+        <w:t xml:space="preserve">                flag = </w:t>
+      </w:r>
+      <w:r>
+        <w:rPr>
+          <w:rFonts w:hint="default" w:ascii="monospace" w:hAnsi="monospace" w:eastAsia="monospace" w:cs="monospace"/>
+          <w:color w:val="0033B3"/>
+          <w:sz w:val="24"/>
+          <w:szCs w:val="24"/>
+          <w:shd w:val="clear" w:fill="FFFFFF"/>
+        </w:rPr>
+        <w:t>True</w:t>
+      </w:r>
+      <w:r>
+        <w:rPr>
+          <w:rFonts w:hint="default" w:ascii="monospace" w:hAnsi="monospace" w:eastAsia="monospace" w:cs="monospace"/>
+          <w:color w:val="0033B3"/>
+          <w:sz w:val="24"/>
+          <w:szCs w:val="24"/>
+          <w:shd w:val="clear" w:fill="FFFFFF"/>
+        </w:rPr>
+        <w:br w:type="textWrapping"/>
+      </w:r>
+      <w:r>
+        <w:rPr>
+          <w:rFonts w:hint="default" w:ascii="monospace" w:hAnsi="monospace" w:eastAsia="monospace" w:cs="monospace"/>
+          <w:color w:val="0033B3"/>
+          <w:sz w:val="24"/>
+          <w:szCs w:val="24"/>
+          <w:shd w:val="clear" w:fill="FFFFFF"/>
+        </w:rPr>
+        <w:t xml:space="preserve">                return </w:t>
+      </w:r>
+      <w:r>
+        <w:rPr>
+          <w:rFonts w:hint="default" w:ascii="monospace" w:hAnsi="monospace" w:eastAsia="monospace" w:cs="monospace"/>
+          <w:color w:val="080808"/>
+          <w:sz w:val="24"/>
+          <w:szCs w:val="24"/>
+          <w:shd w:val="clear" w:fill="FFFFFF"/>
+        </w:rPr>
+        <w:t>flag</w:t>
+      </w:r>
+      <w:r>
+        <w:rPr>
+          <w:rFonts w:hint="default" w:ascii="monospace" w:hAnsi="monospace" w:eastAsia="monospace" w:cs="monospace"/>
+          <w:color w:val="080808"/>
+          <w:sz w:val="24"/>
+          <w:szCs w:val="24"/>
+          <w:shd w:val="clear" w:fill="FFFFFF"/>
+        </w:rPr>
+        <w:br w:type="textWrapping"/>
+      </w:r>
+      <w:r>
+        <w:rPr>
+          <w:rFonts w:hint="default" w:ascii="monospace" w:hAnsi="monospace" w:eastAsia="monospace" w:cs="monospace"/>
+          <w:color w:val="080808"/>
+          <w:sz w:val="24"/>
+          <w:szCs w:val="24"/>
+          <w:shd w:val="clear" w:fill="FFFFFF"/>
+        </w:rPr>
+        <w:br w:type="textWrapping"/>
+      </w:r>
+      <w:r>
+        <w:rPr>
+          <w:rFonts w:hint="default" w:ascii="monospace" w:hAnsi="monospace" w:eastAsia="monospace" w:cs="monospace"/>
+          <w:color w:val="080808"/>
+          <w:sz w:val="24"/>
+          <w:szCs w:val="24"/>
+          <w:shd w:val="clear" w:fill="FFFFFF"/>
+        </w:rPr>
+        <w:t xml:space="preserve">            monkey = tempMonkey1</w:t>
+      </w:r>
+      <w:r>
+        <w:rPr>
+          <w:rFonts w:hint="default" w:ascii="monospace" w:hAnsi="monospace" w:eastAsia="monospace" w:cs="monospace"/>
+          <w:color w:val="080808"/>
+          <w:sz w:val="24"/>
+          <w:szCs w:val="24"/>
+          <w:shd w:val="clear" w:fill="FFFFFF"/>
+        </w:rPr>
+        <w:br w:type="textWrapping"/>
+      </w:r>
+      <w:r>
+        <w:rPr>
+          <w:rFonts w:hint="default" w:ascii="monospace" w:hAnsi="monospace" w:eastAsia="monospace" w:cs="monospace"/>
+          <w:color w:val="080808"/>
+          <w:sz w:val="24"/>
+          <w:szCs w:val="24"/>
+          <w:shd w:val="clear" w:fill="FFFFFF"/>
+        </w:rPr>
+        <w:t xml:space="preserve">            box = tempBox1</w:t>
+      </w:r>
+      <w:r>
+        <w:rPr>
+          <w:rFonts w:hint="default" w:ascii="monospace" w:hAnsi="monospace" w:eastAsia="monospace" w:cs="monospace"/>
+          <w:color w:val="080808"/>
+          <w:sz w:val="24"/>
+          <w:szCs w:val="24"/>
+          <w:shd w:val="clear" w:fill="FFFFFF"/>
+        </w:rPr>
+        <w:br w:type="textWrapping"/>
+      </w:r>
+      <w:r>
+        <w:rPr>
+          <w:rFonts w:hint="default" w:ascii="monospace" w:hAnsi="monospace" w:eastAsia="monospace" w:cs="monospace"/>
+          <w:color w:val="080808"/>
+          <w:sz w:val="24"/>
+          <w:szCs w:val="24"/>
+          <w:shd w:val="clear" w:fill="FFFFFF"/>
+        </w:rPr>
+        <w:t xml:space="preserve">        monkey = tempMonkey</w:t>
+      </w:r>
+      <w:r>
+        <w:rPr>
+          <w:rFonts w:hint="default" w:ascii="monospace" w:hAnsi="monospace" w:eastAsia="monospace" w:cs="monospace"/>
+          <w:color w:val="080808"/>
+          <w:sz w:val="24"/>
+          <w:szCs w:val="24"/>
+          <w:shd w:val="clear" w:fill="FFFFFF"/>
+        </w:rPr>
+        <w:br w:type="textWrapping"/>
+      </w:r>
+      <w:r>
+        <w:rPr>
+          <w:rFonts w:hint="default" w:ascii="monospace" w:hAnsi="monospace" w:eastAsia="monospace" w:cs="monospace"/>
+          <w:color w:val="080808"/>
+          <w:sz w:val="24"/>
+          <w:szCs w:val="24"/>
+          <w:shd w:val="clear" w:fill="FFFFFF"/>
+        </w:rPr>
+        <w:t xml:space="preserve">        box = tempBox</w:t>
       </w:r>
       <w:r>
         <w:rPr>
@@ -5329,6 +7446,46 @@
           <w:shd w:val="clear" w:fill="FFFFFF"/>
         </w:rPr>
         <w:t xml:space="preserve">    </w:t>
+      </w:r>
+      <w:r>
+        <w:rPr>
+          <w:rFonts w:hint="default" w:ascii="monospace" w:hAnsi="monospace" w:eastAsia="monospace" w:cs="monospace"/>
+          <w:color w:val="0033B3"/>
+          <w:sz w:val="24"/>
+          <w:szCs w:val="24"/>
+          <w:shd w:val="clear" w:fill="FFFFFF"/>
+        </w:rPr>
+        <w:t xml:space="preserve">if not </w:t>
+      </w:r>
+      <w:r>
+        <w:rPr>
+          <w:rFonts w:hint="default" w:ascii="monospace" w:hAnsi="monospace" w:eastAsia="monospace" w:cs="monospace"/>
+          <w:color w:val="080808"/>
+          <w:sz w:val="24"/>
+          <w:szCs w:val="24"/>
+          <w:shd w:val="clear" w:fill="FFFFFF"/>
+        </w:rPr>
+        <w:t>flag:</w:t>
+      </w:r>
+      <w:r>
+        <w:rPr>
+          <w:rFonts w:hint="default" w:ascii="monospace" w:hAnsi="monospace" w:eastAsia="monospace" w:cs="monospace"/>
+          <w:color w:val="080808"/>
+          <w:sz w:val="24"/>
+          <w:szCs w:val="24"/>
+          <w:shd w:val="clear" w:fill="FFFFFF"/>
+        </w:rPr>
+        <w:br w:type="textWrapping"/>
+      </w:r>
+      <w:r>
+        <w:rPr>
+          <w:rFonts w:hint="default" w:ascii="monospace" w:hAnsi="monospace" w:eastAsia="monospace" w:cs="monospace"/>
+          <w:color w:val="080808"/>
+          <w:sz w:val="24"/>
+          <w:szCs w:val="24"/>
+          <w:shd w:val="clear" w:fill="FFFFFF"/>
+        </w:rPr>
+        <w:t xml:space="preserve">        </w:t>
       </w:r>
       <w:r>
         <w:rPr>
@@ -5359,7 +7516,7 @@
           <w:szCs w:val="24"/>
           <w:shd w:val="clear" w:fill="FFFFFF"/>
         </w:rPr>
-        <w:t>"Initial states:"</w:t>
+        <w:t>"No solution."</w:t>
       </w:r>
       <w:r>
         <w:rPr>
@@ -5389,7 +7546,37 @@
           <w:szCs w:val="24"/>
           <w:shd w:val="clear" w:fill="FFFFFF"/>
         </w:rPr>
-        <w:t xml:space="preserve">    Monkey = monkey(</w:t>
+        <w:br w:type="textWrapping"/>
+      </w:r>
+      <w:r>
+        <w:rPr>
+          <w:rFonts w:hint="default" w:ascii="monospace" w:hAnsi="monospace" w:eastAsia="monospace" w:cs="monospace"/>
+          <w:color w:val="080808"/>
+          <w:sz w:val="24"/>
+          <w:szCs w:val="24"/>
+          <w:shd w:val="clear" w:fill="FFFFFF"/>
+        </w:rPr>
+        <w:br w:type="textWrapping"/>
+      </w:r>
+      <w:r>
+        <w:rPr>
+          <w:rFonts w:hint="default" w:ascii="monospace" w:hAnsi="monospace" w:eastAsia="monospace" w:cs="monospace"/>
+          <w:color w:val="0033B3"/>
+          <w:sz w:val="24"/>
+          <w:szCs w:val="24"/>
+          <w:shd w:val="clear" w:fill="FFFFFF"/>
+        </w:rPr>
+        <w:t xml:space="preserve">if </w:t>
+      </w:r>
+      <w:r>
+        <w:rPr>
+          <w:rFonts w:hint="default" w:ascii="monospace" w:hAnsi="monospace" w:eastAsia="monospace" w:cs="monospace"/>
+          <w:color w:val="080808"/>
+          <w:sz w:val="24"/>
+          <w:szCs w:val="24"/>
+          <w:shd w:val="clear" w:fill="FFFFFF"/>
+        </w:rPr>
+        <w:t xml:space="preserve">__name__ == </w:t>
       </w:r>
       <w:r>
         <w:rPr>
@@ -5400,77 +7587,57 @@
           <w:szCs w:val="24"/>
           <w:shd w:val="clear" w:fill="FFFFFF"/>
         </w:rPr>
-        <w:t>"a"</w:t>
-      </w:r>
-      <w:r>
-        <w:rPr>
-          <w:rFonts w:hint="default" w:ascii="monospace" w:hAnsi="monospace" w:eastAsia="monospace" w:cs="monospace"/>
-          <w:color w:val="080808"/>
-          <w:sz w:val="24"/>
-          <w:szCs w:val="24"/>
-          <w:shd w:val="clear" w:fill="FFFFFF"/>
-        </w:rPr>
-        <w:t xml:space="preserve">, </w:t>
-      </w:r>
-      <w:r>
-        <w:rPr>
-          <w:rFonts w:hint="default" w:ascii="monospace" w:hAnsi="monospace" w:eastAsia="monospace" w:cs="monospace"/>
-          <w:color w:val="0033B3"/>
-          <w:sz w:val="24"/>
-          <w:szCs w:val="24"/>
-          <w:shd w:val="clear" w:fill="FFFFFF"/>
-        </w:rPr>
-        <w:t>False</w:t>
-      </w:r>
-      <w:r>
-        <w:rPr>
-          <w:rFonts w:hint="default" w:ascii="monospace" w:hAnsi="monospace" w:eastAsia="monospace" w:cs="monospace"/>
-          <w:color w:val="080808"/>
-          <w:sz w:val="24"/>
-          <w:szCs w:val="24"/>
-          <w:shd w:val="clear" w:fill="FFFFFF"/>
-        </w:rPr>
-        <w:t xml:space="preserve">, </w:t>
-      </w:r>
-      <w:r>
-        <w:rPr>
-          <w:rFonts w:hint="default" w:ascii="monospace" w:hAnsi="monospace" w:eastAsia="monospace" w:cs="monospace"/>
-          <w:color w:val="0033B3"/>
-          <w:sz w:val="24"/>
-          <w:szCs w:val="24"/>
-          <w:shd w:val="clear" w:fill="FFFFFF"/>
-        </w:rPr>
-        <w:t>False</w:t>
-      </w:r>
-      <w:r>
-        <w:rPr>
-          <w:rFonts w:hint="default" w:ascii="monospace" w:hAnsi="monospace" w:eastAsia="monospace" w:cs="monospace"/>
-          <w:color w:val="080808"/>
-          <w:sz w:val="24"/>
-          <w:szCs w:val="24"/>
-          <w:shd w:val="clear" w:fill="FFFFFF"/>
-        </w:rPr>
-        <w:t>)</w:t>
-      </w:r>
-      <w:r>
-        <w:rPr>
-          <w:rFonts w:hint="default" w:ascii="monospace" w:hAnsi="monospace" w:eastAsia="monospace" w:cs="monospace"/>
-          <w:color w:val="080808"/>
-          <w:sz w:val="24"/>
-          <w:szCs w:val="24"/>
-          <w:shd w:val="clear" w:fill="FFFFFF"/>
-        </w:rPr>
-        <w:br w:type="textWrapping"/>
-      </w:r>
-      <w:r>
-        <w:rPr>
-          <w:rFonts w:hint="default" w:ascii="monospace" w:hAnsi="monospace" w:eastAsia="monospace" w:cs="monospace"/>
-          <w:color w:val="080808"/>
-          <w:sz w:val="24"/>
-          <w:szCs w:val="24"/>
-          <w:shd w:val="clear" w:fill="FFFFFF"/>
-        </w:rPr>
-        <w:t xml:space="preserve">    Box = box(</w:t>
+        <w:t>"__main__"</w:t>
+      </w:r>
+      <w:r>
+        <w:rPr>
+          <w:rFonts w:hint="default" w:ascii="monospace" w:hAnsi="monospace" w:eastAsia="monospace" w:cs="monospace"/>
+          <w:color w:val="080808"/>
+          <w:sz w:val="24"/>
+          <w:szCs w:val="24"/>
+          <w:shd w:val="clear" w:fill="FFFFFF"/>
+        </w:rPr>
+        <w:t>:</w:t>
+      </w:r>
+      <w:r>
+        <w:rPr>
+          <w:rFonts w:hint="default" w:ascii="monospace" w:hAnsi="monospace" w:eastAsia="monospace" w:cs="monospace"/>
+          <w:color w:val="080808"/>
+          <w:sz w:val="24"/>
+          <w:szCs w:val="24"/>
+          <w:shd w:val="clear" w:fill="FFFFFF"/>
+        </w:rPr>
+        <w:br w:type="textWrapping"/>
+      </w:r>
+      <w:r>
+        <w:rPr>
+          <w:rFonts w:hint="default" w:ascii="monospace" w:hAnsi="monospace" w:eastAsia="monospace" w:cs="monospace"/>
+          <w:color w:val="080808"/>
+          <w:sz w:val="24"/>
+          <w:szCs w:val="24"/>
+          <w:shd w:val="clear" w:fill="FFFFFF"/>
+        </w:rPr>
+        <w:t xml:space="preserve">    </w:t>
+      </w:r>
+      <w:r>
+        <w:rPr>
+          <w:rFonts w:hint="default" w:ascii="monospace" w:hAnsi="monospace" w:eastAsia="monospace" w:cs="monospace"/>
+          <w:color w:val="000080"/>
+          <w:sz w:val="24"/>
+          <w:szCs w:val="24"/>
+          <w:shd w:val="clear" w:fill="FFFFFF"/>
+        </w:rPr>
+        <w:t>print</w:t>
+      </w:r>
+      <w:r>
+        <w:rPr>
+          <w:rFonts w:hint="default" w:ascii="monospace" w:hAnsi="monospace" w:eastAsia="monospace" w:cs="monospace"/>
+          <w:color w:val="080808"/>
+          <w:sz w:val="24"/>
+          <w:szCs w:val="24"/>
+          <w:shd w:val="clear" w:fill="FFFFFF"/>
+        </w:rPr>
+        <w:t>(</w:t>
       </w:r>
       <w:r>
         <w:rPr>
@@ -5481,7 +7648,7 @@
           <w:szCs w:val="24"/>
           <w:shd w:val="clear" w:fill="FFFFFF"/>
         </w:rPr>
-        <w:t>"c"</w:t>
+        <w:t>"Initial states:"</w:t>
       </w:r>
       <w:r>
         <w:rPr>
@@ -5511,7 +7678,7 @@
           <w:szCs w:val="24"/>
           <w:shd w:val="clear" w:fill="FFFFFF"/>
         </w:rPr>
-        <w:t xml:space="preserve">    Banana = banana(</w:t>
+        <w:t xml:space="preserve">    Monkey = monkey(</w:t>
       </w:r>
       <w:r>
         <w:rPr>
@@ -5522,6 +7689,128 @@
           <w:szCs w:val="24"/>
           <w:shd w:val="clear" w:fill="FFFFFF"/>
         </w:rPr>
+        <w:t>"a"</w:t>
+      </w:r>
+      <w:r>
+        <w:rPr>
+          <w:rFonts w:hint="default" w:ascii="monospace" w:hAnsi="monospace" w:eastAsia="monospace" w:cs="monospace"/>
+          <w:color w:val="080808"/>
+          <w:sz w:val="24"/>
+          <w:szCs w:val="24"/>
+          <w:shd w:val="clear" w:fill="FFFFFF"/>
+        </w:rPr>
+        <w:t xml:space="preserve">, </w:t>
+      </w:r>
+      <w:r>
+        <w:rPr>
+          <w:rFonts w:hint="default" w:ascii="monospace" w:hAnsi="monospace" w:eastAsia="monospace" w:cs="monospace"/>
+          <w:color w:val="0033B3"/>
+          <w:sz w:val="24"/>
+          <w:szCs w:val="24"/>
+          <w:shd w:val="clear" w:fill="FFFFFF"/>
+        </w:rPr>
+        <w:t>False</w:t>
+      </w:r>
+      <w:r>
+        <w:rPr>
+          <w:rFonts w:hint="default" w:ascii="monospace" w:hAnsi="monospace" w:eastAsia="monospace" w:cs="monospace"/>
+          <w:color w:val="080808"/>
+          <w:sz w:val="24"/>
+          <w:szCs w:val="24"/>
+          <w:shd w:val="clear" w:fill="FFFFFF"/>
+        </w:rPr>
+        <w:t xml:space="preserve">, </w:t>
+      </w:r>
+      <w:r>
+        <w:rPr>
+          <w:rFonts w:hint="default" w:ascii="monospace" w:hAnsi="monospace" w:eastAsia="monospace" w:cs="monospace"/>
+          <w:color w:val="0033B3"/>
+          <w:sz w:val="24"/>
+          <w:szCs w:val="24"/>
+          <w:shd w:val="clear" w:fill="FFFFFF"/>
+        </w:rPr>
+        <w:t>False</w:t>
+      </w:r>
+      <w:r>
+        <w:rPr>
+          <w:rFonts w:hint="default" w:ascii="monospace" w:hAnsi="monospace" w:eastAsia="monospace" w:cs="monospace"/>
+          <w:color w:val="080808"/>
+          <w:sz w:val="24"/>
+          <w:szCs w:val="24"/>
+          <w:shd w:val="clear" w:fill="FFFFFF"/>
+        </w:rPr>
+        <w:t>)</w:t>
+      </w:r>
+      <w:r>
+        <w:rPr>
+          <w:rFonts w:hint="default" w:ascii="monospace" w:hAnsi="monospace" w:eastAsia="monospace" w:cs="monospace"/>
+          <w:color w:val="080808"/>
+          <w:sz w:val="24"/>
+          <w:szCs w:val="24"/>
+          <w:shd w:val="clear" w:fill="FFFFFF"/>
+        </w:rPr>
+        <w:br w:type="textWrapping"/>
+      </w:r>
+      <w:r>
+        <w:rPr>
+          <w:rFonts w:hint="default" w:ascii="monospace" w:hAnsi="monospace" w:eastAsia="monospace" w:cs="monospace"/>
+          <w:color w:val="080808"/>
+          <w:sz w:val="24"/>
+          <w:szCs w:val="24"/>
+          <w:shd w:val="clear" w:fill="FFFFFF"/>
+        </w:rPr>
+        <w:t xml:space="preserve">    Box = box(</w:t>
+      </w:r>
+      <w:r>
+        <w:rPr>
+          <w:rFonts w:hint="default" w:ascii="monospace" w:hAnsi="monospace" w:eastAsia="monospace" w:cs="monospace"/>
+          <w:b/>
+          <w:color w:val="008080"/>
+          <w:sz w:val="24"/>
+          <w:szCs w:val="24"/>
+          <w:shd w:val="clear" w:fill="FFFFFF"/>
+        </w:rPr>
+        <w:t>"c"</w:t>
+      </w:r>
+      <w:r>
+        <w:rPr>
+          <w:rFonts w:hint="default" w:ascii="monospace" w:hAnsi="monospace" w:eastAsia="monospace" w:cs="monospace"/>
+          <w:color w:val="080808"/>
+          <w:sz w:val="24"/>
+          <w:szCs w:val="24"/>
+          <w:shd w:val="clear" w:fill="FFFFFF"/>
+        </w:rPr>
+        <w:t>)</w:t>
+      </w:r>
+      <w:r>
+        <w:rPr>
+          <w:rFonts w:hint="default" w:ascii="monospace" w:hAnsi="monospace" w:eastAsia="monospace" w:cs="monospace"/>
+          <w:color w:val="080808"/>
+          <w:sz w:val="24"/>
+          <w:szCs w:val="24"/>
+          <w:shd w:val="clear" w:fill="FFFFFF"/>
+        </w:rPr>
+        <w:br w:type="textWrapping"/>
+      </w:r>
+      <w:r>
+        <w:rPr>
+          <w:rFonts w:hint="default" w:ascii="monospace" w:hAnsi="monospace" w:eastAsia="monospace" w:cs="monospace"/>
+          <w:color w:val="080808"/>
+          <w:sz w:val="24"/>
+          <w:szCs w:val="24"/>
+          <w:shd w:val="clear" w:fill="FFFFFF"/>
+        </w:rPr>
+        <w:t xml:space="preserve">    Banana = banana(</w:t>
+      </w:r>
+      <w:r>
+        <w:rPr>
+          <w:rFonts w:hint="default" w:ascii="monospace" w:hAnsi="monospace" w:eastAsia="monospace" w:cs="monospace"/>
+          <w:b/>
+          <w:color w:val="008080"/>
+          <w:sz w:val="24"/>
+          <w:szCs w:val="24"/>
+          <w:shd w:val="clear" w:fill="FFFFFF"/>
+        </w:rPr>
         <w:t>"b"</w:t>
       </w:r>
       <w:r>
@@ -5552,147 +7841,93 @@
           <w:szCs w:val="24"/>
           <w:shd w:val="clear" w:fill="FFFFFF"/>
         </w:rPr>
-        <w:br w:type="textWrapping"/>
-      </w:r>
-      <w:r>
-        <w:rPr>
-          <w:rFonts w:hint="default" w:ascii="monospace" w:hAnsi="monospace" w:eastAsia="monospace" w:cs="monospace"/>
-          <w:color w:val="080808"/>
-          <w:sz w:val="24"/>
-          <w:szCs w:val="24"/>
-          <w:shd w:val="clear" w:fill="FFFFFF"/>
-        </w:rPr>
-        <w:t xml:space="preserve">    Goto(Monkey, Monkey.site, Box.site)</w:t>
-      </w:r>
-      <w:r>
-        <w:rPr>
-          <w:rFonts w:hint="default" w:ascii="monospace" w:hAnsi="monospace" w:eastAsia="monospace" w:cs="monospace"/>
-          <w:color w:val="080808"/>
-          <w:sz w:val="24"/>
-          <w:szCs w:val="24"/>
-          <w:shd w:val="clear" w:fill="FFFFFF"/>
-        </w:rPr>
-        <w:br w:type="textWrapping"/>
-      </w:r>
-      <w:r>
-        <w:rPr>
-          <w:rFonts w:hint="default" w:ascii="monospace" w:hAnsi="monospace" w:eastAsia="monospace" w:cs="monospace"/>
-          <w:color w:val="080808"/>
-          <w:sz w:val="24"/>
-          <w:szCs w:val="24"/>
-          <w:shd w:val="clear" w:fill="FFFFFF"/>
-        </w:rPr>
-        <w:t xml:space="preserve">    PushBox(Monkey, Box, Box.site, Banana.hang)</w:t>
-      </w:r>
-      <w:r>
-        <w:rPr>
-          <w:rFonts w:hint="default" w:ascii="monospace" w:hAnsi="monospace" w:eastAsia="monospace" w:cs="monospace"/>
-          <w:color w:val="080808"/>
-          <w:sz w:val="24"/>
-          <w:szCs w:val="24"/>
-          <w:shd w:val="clear" w:fill="FFFFFF"/>
-        </w:rPr>
-        <w:br w:type="textWrapping"/>
-      </w:r>
-      <w:r>
-        <w:rPr>
-          <w:rFonts w:hint="default" w:ascii="monospace" w:hAnsi="monospace" w:eastAsia="monospace" w:cs="monospace"/>
-          <w:color w:val="080808"/>
-          <w:sz w:val="24"/>
-          <w:szCs w:val="24"/>
-          <w:shd w:val="clear" w:fill="FFFFFF"/>
-        </w:rPr>
-        <w:t xml:space="preserve">    ClimbBox(Monkey, Box)</w:t>
-      </w:r>
-      <w:r>
-        <w:rPr>
-          <w:rFonts w:hint="default" w:ascii="monospace" w:hAnsi="monospace" w:eastAsia="monospace" w:cs="monospace"/>
-          <w:color w:val="080808"/>
-          <w:sz w:val="24"/>
-          <w:szCs w:val="24"/>
-          <w:shd w:val="clear" w:fill="FFFFFF"/>
-        </w:rPr>
-        <w:br w:type="textWrapping"/>
-      </w:r>
-      <w:r>
-        <w:rPr>
-          <w:rFonts w:hint="default" w:ascii="monospace" w:hAnsi="monospace" w:eastAsia="monospace" w:cs="monospace"/>
-          <w:color w:val="080808"/>
-          <w:sz w:val="24"/>
-          <w:szCs w:val="24"/>
-          <w:shd w:val="clear" w:fill="FFFFFF"/>
-        </w:rPr>
-        <w:t xml:space="preserve">    Grasp(Monkey, Box, Banana)</w:t>
+        <w:t xml:space="preserve">    place = [</w:t>
+      </w:r>
+      <w:r>
+        <w:rPr>
+          <w:rFonts w:hint="default" w:ascii="monospace" w:hAnsi="monospace" w:eastAsia="monospace" w:cs="monospace"/>
+          <w:b/>
+          <w:color w:val="008080"/>
+          <w:sz w:val="24"/>
+          <w:szCs w:val="24"/>
+          <w:shd w:val="clear" w:fill="FFFFFF"/>
+        </w:rPr>
+        <w:t>"a"</w:t>
+      </w:r>
+      <w:r>
+        <w:rPr>
+          <w:rFonts w:hint="default" w:ascii="monospace" w:hAnsi="monospace" w:eastAsia="monospace" w:cs="monospace"/>
+          <w:color w:val="080808"/>
+          <w:sz w:val="24"/>
+          <w:szCs w:val="24"/>
+          <w:shd w:val="clear" w:fill="FFFFFF"/>
+        </w:rPr>
+        <w:t xml:space="preserve">, </w:t>
+      </w:r>
+      <w:r>
+        <w:rPr>
+          <w:rFonts w:hint="default" w:ascii="monospace" w:hAnsi="monospace" w:eastAsia="monospace" w:cs="monospace"/>
+          <w:b/>
+          <w:color w:val="008080"/>
+          <w:sz w:val="24"/>
+          <w:szCs w:val="24"/>
+          <w:shd w:val="clear" w:fill="FFFFFF"/>
+        </w:rPr>
+        <w:t>"b"</w:t>
+      </w:r>
+      <w:r>
+        <w:rPr>
+          <w:rFonts w:hint="default" w:ascii="monospace" w:hAnsi="monospace" w:eastAsia="monospace" w:cs="monospace"/>
+          <w:color w:val="080808"/>
+          <w:sz w:val="24"/>
+          <w:szCs w:val="24"/>
+          <w:shd w:val="clear" w:fill="FFFFFF"/>
+        </w:rPr>
+        <w:t xml:space="preserve">, </w:t>
+      </w:r>
+      <w:r>
+        <w:rPr>
+          <w:rFonts w:hint="default" w:ascii="monospace" w:hAnsi="monospace" w:eastAsia="monospace" w:cs="monospace"/>
+          <w:b/>
+          <w:color w:val="008080"/>
+          <w:sz w:val="24"/>
+          <w:szCs w:val="24"/>
+          <w:shd w:val="clear" w:fill="FFFFFF"/>
+        </w:rPr>
+        <w:t>"c"</w:t>
+      </w:r>
+      <w:r>
+        <w:rPr>
+          <w:rFonts w:hint="default" w:ascii="monospace" w:hAnsi="monospace" w:eastAsia="monospace" w:cs="monospace"/>
+          <w:color w:val="080808"/>
+          <w:sz w:val="24"/>
+          <w:szCs w:val="24"/>
+          <w:shd w:val="clear" w:fill="FFFFFF"/>
+        </w:rPr>
+        <w:t>]</w:t>
+      </w:r>
+      <w:r>
+        <w:rPr>
+          <w:rFonts w:hint="default" w:ascii="monospace" w:hAnsi="monospace" w:eastAsia="monospace" w:cs="monospace"/>
+          <w:color w:val="080808"/>
+          <w:sz w:val="24"/>
+          <w:szCs w:val="24"/>
+          <w:shd w:val="clear" w:fill="FFFFFF"/>
+        </w:rPr>
+        <w:br w:type="textWrapping"/>
+      </w:r>
+      <w:r>
+        <w:rPr>
+          <w:rFonts w:hint="default" w:ascii="monospace" w:hAnsi="monospace" w:eastAsia="monospace" w:cs="monospace"/>
+          <w:color w:val="080808"/>
+          <w:sz w:val="24"/>
+          <w:szCs w:val="24"/>
+          <w:shd w:val="clear" w:fill="FFFFFF"/>
+        </w:rPr>
+        <w:t xml:space="preserve">    determine(Monkey, Box, Banana)</w:t>
       </w:r>
     </w:p>
-    <w:p>
-      <w:pPr>
-        <w:keepNext w:val="0"/>
-        <w:keepLines w:val="0"/>
-        <w:pageBreakBefore w:val="0"/>
-        <w:kinsoku/>
-        <w:wordWrap/>
-        <w:overflowPunct/>
-        <w:topLinePunct w:val="0"/>
-        <w:autoSpaceDE/>
-        <w:autoSpaceDN/>
-        <w:bidi w:val="0"/>
-        <w:adjustRightInd w:val="0"/>
-        <w:snapToGrid w:val="0"/>
-        <w:textAlignment w:val="auto"/>
-      </w:pPr>
-    </w:p>
-    <w:p>
-      <w:pPr>
-        <w:keepNext w:val="0"/>
-        <w:keepLines w:val="0"/>
-        <w:pageBreakBefore w:val="0"/>
-        <w:kinsoku/>
-        <w:wordWrap/>
-        <w:overflowPunct/>
-        <w:topLinePunct w:val="0"/>
-        <w:autoSpaceDE/>
-        <w:autoSpaceDN/>
-        <w:bidi w:val="0"/>
-        <w:adjustRightInd w:val="0"/>
-        <w:snapToGrid w:val="0"/>
-        <w:textAlignment w:val="auto"/>
-      </w:pPr>
-    </w:p>
-    <w:p>
-      <w:pPr>
-        <w:rPr>
-          <w:rFonts w:hint="eastAsia"/>
-        </w:rPr>
-      </w:pPr>
-    </w:p>
-    <w:p>
-      <w:pPr>
-        <w:rPr>
-          <w:rFonts w:hint="eastAsia"/>
-        </w:rPr>
-      </w:pPr>
-    </w:p>
-    <w:p>
-      <w:pPr>
-        <w:pageBreakBefore w:val="0"/>
-        <w:numPr>
-          <w:numId w:val="0"/>
-        </w:numPr>
-        <w:kinsoku/>
-        <w:wordWrap/>
-        <w:overflowPunct/>
-        <w:topLinePunct w:val="0"/>
-        <w:autoSpaceDE/>
-        <w:autoSpaceDN/>
-        <w:bidi w:val="0"/>
-        <w:adjustRightInd w:val="0"/>
-        <w:snapToGrid w:val="0"/>
-        <w:spacing w:line="240" w:lineRule="auto"/>
-        <w:ind w:leftChars="0"/>
-        <w:textAlignment w:val="auto"/>
-      </w:pPr>
-    </w:p>
+    <w:p/>
     <w:sectPr>
       <w:pgSz w:w="11906" w:h="16838"/>
       <w:pgMar w:top="1440" w:right="1800" w:bottom="1440" w:left="1800" w:header="851" w:footer="992" w:gutter="0"/>
@@ -5704,7 +7939,7 @@
 </file>
 
 <file path=word/numbering.xml><?xml version="1.0" encoding="utf-8"?>
-<w:numbering xmlns:wpc="http://schemas.microsoft.com/office/word/2010/wordprocessingCanvas" xmlns:mc="http://schemas.openxmlformats.org/markup-compatibility/2006" xmlns:o="urn:schemas-microsoft-com:office:office" xmlns:r="http://schemas.openxmlformats.org/officeDocument/2006/relationships" xmlns:m="http://schemas.openxmlformats.org/officeDocument/2006/math" xmlns:v="urn:schemas-microsoft-com:vml" xmlns:wp14="http://schemas.microsoft.com/office/word/2010/wordprocessingDrawing" xmlns:wp="http://schemas.openxmlformats.org/drawingml/2006/wordprocessingDrawing" xmlns:w10="urn:schemas-microsoft-com:office:word" xmlns:w="http://schemas.openxmlformats.org/wordprocessingml/2006/main" xmlns:w14="http://schemas.microsoft.com/office/word/2010/wordml" xmlns:wpg="http://schemas.microsoft.com/office/word/2010/wordprocessingGroup" xmlns:wpi="http://schemas.microsoft.com/office/word/2010/wordprocessingInk" xmlns:wne="http://schemas.microsoft.com/office/word/2006/wordml" xmlns:wps="http://schemas.microsoft.com/office/word/2010/wordprocessingShape" mc:Ignorable="w14 wp14">
+<w:numbering xmlns:wpc="http://schemas.microsoft.com/office/word/2010/wordprocessingCanvas" xmlns:mc="http://schemas.openxmlformats.org/markup-compatibility/2006" xmlns:o="urn:schemas-microsoft-com:office:office" xmlns:r="http://schemas.openxmlformats.org/officeDocument/2006/relationships" xmlns:m="http://schemas.openxmlformats.org/officeDocument/2006/math" xmlns:v="urn:schemas-microsoft-com:vml" xmlns:wp14="http://schemas.microsoft.com/office/word/2010/wordprocessingDrawing" xmlns:wp="http://schemas.openxmlformats.org/drawingml/2006/wordprocessingDrawing" xmlns:w10="urn:schemas-microsoft-com:office:word" xmlns:w="http://schemas.openxmlformats.org/wordprocessingml/2006/main" xmlns:w14="http://schemas.microsoft.com/office/word/2010/wordml" xmlns:wpg="http://schemas.microsoft.com/office/word/2010/wordprocessingGroup" xmlns:wpi="http://schemas.microsoft.com/office/word/2010/wordprocessingInk" xmlns:wne="http://schemas.microsoft.com/office/word/2006/wordml" xmlns:wps="http://schemas.microsoft.com/office/word/2010/wordprocessingShape" xmlns:wpsCustomData="http://www.wps.cn/officeDocument/2013/wpsCustomData" mc:Ignorable="w14 wp14">
   <w:abstractNum w:abstractNumId="0">
     <w:nsid w:val="9F9772BE"/>
     <w:multiLevelType w:val="multilevel"/>
@@ -5958,17 +8193,32 @@
       </w:rPr>
     </w:lvl>
   </w:abstractNum>
+  <w:abstractNum w:abstractNumId="2">
+    <w:nsid w:val="67FF67D6"/>
+    <w:multiLevelType w:val="singleLevel"/>
+    <w:tmpl w:val="67FF67D6"/>
+    <w:lvl w:ilvl="0" w:tentative="0">
+      <w:start w:val="1"/>
+      <w:numFmt w:val="decimal"/>
+      <w:suff w:val="space"/>
+      <w:lvlText w:val="%1."/>
+      <w:lvlJc w:val="left"/>
+    </w:lvl>
+  </w:abstractNum>
   <w:num w:numId="1">
     <w:abstractNumId w:val="1"/>
   </w:num>
   <w:num w:numId="2">
     <w:abstractNumId w:val="0"/>
   </w:num>
+  <w:num w:numId="3">
+    <w:abstractNumId w:val="2"/>
+  </w:num>
 </w:numbering>
 </file>
 
 <file path=word/styles.xml><?xml version="1.0" encoding="utf-8"?>
-<w:styles xmlns:mc="http://schemas.openxmlformats.org/markup-compatibility/2006" xmlns:o="urn:schemas-microsoft-com:office:office" xmlns:r="http://schemas.openxmlformats.org/officeDocument/2006/relationships" xmlns:m="http://schemas.openxmlformats.org/officeDocument/2006/math" xmlns:v="urn:schemas-microsoft-com:vml" xmlns:w="http://schemas.openxmlformats.org/wordprocessingml/2006/main" xmlns:w14="http://schemas.microsoft.com/office/word/2010/wordml" xmlns:w10="urn:schemas-microsoft-com:office:word" xmlns:sl="http://schemas.openxmlformats.org/schemaLibrary/2006/main" mc:Ignorable="w14">
+<w:styles xmlns:mc="http://schemas.openxmlformats.org/markup-compatibility/2006" xmlns:o="urn:schemas-microsoft-com:office:office" xmlns:r="http://schemas.openxmlformats.org/officeDocument/2006/relationships" xmlns:m="http://schemas.openxmlformats.org/officeDocument/2006/math" xmlns:v="urn:schemas-microsoft-com:vml" xmlns:w="http://schemas.openxmlformats.org/wordprocessingml/2006/main" xmlns:w14="http://schemas.microsoft.com/office/word/2010/wordml" xmlns:w10="urn:schemas-microsoft-com:office:word" xmlns:sl="http://schemas.openxmlformats.org/schemaLibrary/2006/main" xmlns:wpsCustomData="http://www.wps.cn/officeDocument/2013/wpsCustomData" mc:Ignorable="w14">
   <w:docDefaults>
     <w:rPrDefault>
       <w:rPr>
@@ -6076,11 +8326,11 @@
     <w:lsdException w:unhideWhenUsed="0" w:uiPriority="0" w:semiHidden="0" w:name="HTML Code"/>
     <w:lsdException w:unhideWhenUsed="0" w:uiPriority="0" w:semiHidden="0" w:name="HTML Definition"/>
     <w:lsdException w:unhideWhenUsed="0" w:uiPriority="0" w:semiHidden="0" w:name="HTML Keyboard"/>
-    <w:lsdException w:unhideWhenUsed="0" w:uiPriority="0" w:semiHidden="0" w:name="HTML Preformatted"/>
+    <w:lsdException w:qFormat="1" w:unhideWhenUsed="0" w:uiPriority="0" w:semiHidden="0" w:name="HTML Preformatted"/>
     <w:lsdException w:unhideWhenUsed="0" w:uiPriority="0" w:semiHidden="0" w:name="HTML Sample"/>
     <w:lsdException w:unhideWhenUsed="0" w:uiPriority="0" w:semiHidden="0" w:name="HTML Typewriter"/>
     <w:lsdException w:unhideWhenUsed="0" w:uiPriority="0" w:semiHidden="0" w:name="HTML Variable"/>
-    <w:lsdException w:unhideWhenUsed="0" w:uiPriority="0" w:name="Normal Table"/>
+    <w:lsdException w:qFormat="1" w:unhideWhenUsed="0" w:uiPriority="0" w:name="Normal Table"/>
     <w:lsdException w:unhideWhenUsed="0" w:uiPriority="0" w:semiHidden="0" w:name="annotation subject"/>
     <w:lsdException w:unhideWhenUsed="0" w:uiPriority="0" w:semiHidden="0" w:name="Table Simple 1"/>
     <w:lsdException w:unhideWhenUsed="0" w:uiPriority="0" w:semiHidden="0" w:name="Table Simple 2"/>
@@ -6458,7 +8708,7 @@
       <w:sz w:val="21"/>
     </w:rPr>
   </w:style>
-  <w:style w:type="character" w:default="1" w:styleId="13">
+  <w:style w:type="character" w:default="1" w:styleId="11">
     <w:name w:val="Default Paragraph Font"/>
     <w:semiHidden/>
     <w:qFormat/>
@@ -6467,6 +8717,7 @@
   <w:style w:type="table" w:default="1" w:styleId="12">
     <w:name w:val="Normal Table"/>
     <w:semiHidden/>
+    <w:qFormat/>
     <w:uiPriority w:val="0"/>
     <w:tblPr>
       <w:tblCellMar>
@@ -6477,9 +8728,10 @@
       </w:tblCellMar>
     </w:tblPr>
   </w:style>
-  <w:style w:type="paragraph" w:styleId="11">
+  <w:style w:type="paragraph" w:styleId="13">
     <w:name w:val="HTML Preformatted"/>
     <w:basedOn w:val="1"/>
+    <w:qFormat/>
     <w:uiPriority w:val="0"/>
     <w:pPr>
       <w:tabs>
@@ -6640,7 +8892,7 @@
         <a:solidFill>
           <a:schemeClr val="phClr"/>
         </a:solidFill>
-        <a:gradFill rotWithShape="1">
+        <a:gradFill rotWithShape="true">
           <a:gsLst>
             <a:gs pos="0">
               <a:schemeClr val="phClr">
@@ -6664,9 +8916,9 @@
               </a:schemeClr>
             </a:gs>
           </a:gsLst>
-          <a:lin ang="5400000" scaled="0"/>
+          <a:lin ang="5400000" scaled="false"/>
         </a:gradFill>
-        <a:gradFill rotWithShape="1">
+        <a:gradFill rotWithShape="true">
           <a:gsLst>
             <a:gs pos="0">
               <a:schemeClr val="phClr">
@@ -6690,7 +8942,7 @@
               </a:schemeClr>
             </a:gs>
           </a:gsLst>
-          <a:lin ang="5400000" scaled="0"/>
+          <a:lin ang="5400000" scaled="false"/>
         </a:gradFill>
       </a:fillStyleLst>
       <a:lnStyleLst>
@@ -6743,7 +8995,7 @@
             <a:satMod val="170000"/>
           </a:schemeClr>
         </a:solidFill>
-        <a:gradFill rotWithShape="1">
+        <a:gradFill rotWithShape="true">
           <a:gsLst>
             <a:gs pos="0">
               <a:schemeClr val="phClr">
@@ -6768,7 +9020,7 @@
               </a:schemeClr>
             </a:gs>
           </a:gsLst>
-          <a:lin ang="5400000" scaled="0"/>
+          <a:lin ang="5400000" scaled="false"/>
         </a:gradFill>
       </a:bgFillStyleLst>
     </a:fmtScheme>
